--- a/Sprint 1/Acceptatietest RiSiRi Magazijn V1.0.docx
+++ b/Sprint 1/Acceptatietest RiSiRi Magazijn V1.0.docx
@@ -1,6 +1,6 @@
 
 <file path=word/document.xml><?xml version="1.0" encoding="utf-8"?>
-<w:document xmlns:wpc="http://schemas.microsoft.com/office/word/2010/wordprocessingCanvas" xmlns:cx="http://schemas.microsoft.com/office/drawing/2014/chartex" xmlns:cx1="http://schemas.microsoft.com/office/drawing/2015/9/8/chartex" xmlns:cx2="http://schemas.microsoft.com/office/drawing/2015/10/21/chartex" xmlns:cx3="http://schemas.microsoft.com/office/drawing/2016/5/9/chartex" xmlns:cx4="http://schemas.microsoft.com/office/drawing/2016/5/10/chartex" xmlns:cx5="http://schemas.microsoft.com/office/drawing/2016/5/11/chartex" xmlns:cx6="http://schemas.microsoft.com/office/drawing/2016/5/12/chartex" xmlns:cx7="http://schemas.microsoft.com/office/drawing/2016/5/13/chartex" xmlns:cx8="http://schemas.microsoft.com/office/drawing/2016/5/14/chartex" xmlns:mc="http://schemas.openxmlformats.org/markup-compatibility/2006" xmlns:aink="http://schemas.microsoft.com/office/drawing/2016/ink" xmlns:am3d="http://schemas.microsoft.com/office/drawing/2017/model3d" xmlns:o="urn:schemas-microsoft-com:office:office" xmlns:r="http://schemas.openxmlformats.org/officeDocument/2006/relationships" xmlns:m="http://schemas.openxmlformats.org/officeDocument/2006/math" xmlns:v="urn:schemas-microsoft-com:vml" xmlns:wp14="http://schemas.microsoft.com/office/word/2010/wordprocessingDrawing" xmlns:wp="http://schemas.openxmlformats.org/drawingml/2006/wordprocessingDrawing" xmlns:w10="urn:schemas-microsoft-com:office:word" xmlns:w="http://schemas.openxmlformats.org/wordprocessingml/2006/main" xmlns:w14="http://schemas.microsoft.com/office/word/2010/wordml" xmlns:w15="http://schemas.microsoft.com/office/word/2012/wordml" xmlns:w16cid="http://schemas.microsoft.com/office/word/2016/wordml/cid" xmlns:w16se="http://schemas.microsoft.com/office/word/2015/wordml/symex" xmlns:wpg="http://schemas.microsoft.com/office/word/2010/wordprocessingGroup" xmlns:wpi="http://schemas.microsoft.com/office/word/2010/wordprocessingInk" xmlns:wne="http://schemas.microsoft.com/office/word/2006/wordml" xmlns:wps="http://schemas.microsoft.com/office/word/2010/wordprocessingShape" mc:Ignorable="w14 w15 w16se w16cid wp14">
+<w:document xmlns:wpc="http://schemas.microsoft.com/office/word/2010/wordprocessingCanvas" xmlns:cx="http://schemas.microsoft.com/office/drawing/2014/chartex" xmlns:cx1="http://schemas.microsoft.com/office/drawing/2015/9/8/chartex" xmlns:mc="http://schemas.openxmlformats.org/markup-compatibility/2006" xmlns:o="urn:schemas-microsoft-com:office:office" xmlns:r="http://schemas.openxmlformats.org/officeDocument/2006/relationships" xmlns:m="http://schemas.openxmlformats.org/officeDocument/2006/math" xmlns:v="urn:schemas-microsoft-com:vml" xmlns:wp14="http://schemas.microsoft.com/office/word/2010/wordprocessingDrawing" xmlns:wp="http://schemas.openxmlformats.org/drawingml/2006/wordprocessingDrawing" xmlns:w10="urn:schemas-microsoft-com:office:word" xmlns:w="http://schemas.openxmlformats.org/wordprocessingml/2006/main" xmlns:w14="http://schemas.microsoft.com/office/word/2010/wordml" xmlns:w15="http://schemas.microsoft.com/office/word/2012/wordml" xmlns:w16se="http://schemas.microsoft.com/office/word/2015/wordml/symex" xmlns:wpg="http://schemas.microsoft.com/office/word/2010/wordprocessingGroup" xmlns:wpi="http://schemas.microsoft.com/office/word/2010/wordprocessingInk" xmlns:wne="http://schemas.microsoft.com/office/word/2006/wordml" xmlns:wps="http://schemas.microsoft.com/office/word/2010/wordprocessingShape" mc:Ignorable="w14 w15 w16se wp14">
   <w:background w:color="FFFFFF"/>
   <w:body>
     <w:p>
@@ -142,7 +142,7 @@
           </w:tcPr>
           <w:p>
             <w:pPr>
-              <w:pStyle w:val="NoSpacing"/>
+              <w:pStyle w:val="Geenafstand"/>
               <w:rPr>
                 <w:rFonts w:asciiTheme="minorHAnsi" w:eastAsia="Times New Roman" w:hAnsiTheme="minorHAnsi"/>
               </w:rPr>
@@ -165,11 +165,19 @@
               </w:rPr>
               <w:fldChar w:fldCharType="separate"/>
             </w:r>
+            <w:proofErr w:type="spellStart"/>
             <w:r>
               <w:rPr>
                 <w:rFonts w:asciiTheme="minorHAnsi" w:eastAsia="Times New Roman" w:hAnsiTheme="minorHAnsi"/>
               </w:rPr>
-              <w:t>Innovision Solutions</w:t>
+              <w:t>Innovision</w:t>
+            </w:r>
+            <w:proofErr w:type="spellEnd"/>
+            <w:r>
+              <w:rPr>
+                <w:rFonts w:asciiTheme="minorHAnsi" w:eastAsia="Times New Roman" w:hAnsiTheme="minorHAnsi"/>
+              </w:rPr>
+              <w:t xml:space="preserve"> Solutions</w:t>
             </w:r>
             <w:r>
               <w:rPr>
@@ -187,7 +195,7 @@
           </w:tcPr>
           <w:p>
             <w:pPr>
-              <w:pStyle w:val="Heading1"/>
+              <w:pStyle w:val="Kop1"/>
               <w:rPr>
                 <w:rFonts w:asciiTheme="minorHAnsi" w:eastAsia="Times New Roman" w:hAnsiTheme="minorHAnsi"/>
                 <w:sz w:val="44"/>
@@ -228,7 +236,7 @@
           </w:tcPr>
           <w:p>
             <w:pPr>
-              <w:pStyle w:val="NoSpacing"/>
+              <w:pStyle w:val="Geenafstand"/>
               <w:rPr>
                 <w:rFonts w:asciiTheme="minorHAnsi" w:eastAsia="Times New Roman" w:hAnsiTheme="minorHAnsi"/>
               </w:rPr>
@@ -248,7 +256,7 @@
           </w:p>
           <w:p>
             <w:pPr>
-              <w:pStyle w:val="NoSpacing"/>
+              <w:pStyle w:val="Geenafstand"/>
               <w:rPr>
                 <w:rFonts w:asciiTheme="minorHAnsi" w:eastAsia="Times New Roman" w:hAnsiTheme="minorHAnsi"/>
               </w:rPr>
@@ -274,7 +282,7 @@
           </w:p>
           <w:p>
             <w:pPr>
-              <w:pStyle w:val="NoSpacing"/>
+              <w:pStyle w:val="Geenafstand"/>
               <w:rPr>
                 <w:rFonts w:asciiTheme="minorHAnsi" w:eastAsia="Times New Roman" w:hAnsiTheme="minorHAnsi"/>
               </w:rPr>
@@ -294,7 +302,7 @@
           </w:p>
           <w:p>
             <w:pPr>
-              <w:pStyle w:val="NoSpacing"/>
+              <w:pStyle w:val="Geenafstand"/>
               <w:rPr>
                 <w:rFonts w:asciiTheme="minorHAnsi" w:eastAsia="Times New Roman" w:hAnsiTheme="minorHAnsi"/>
               </w:rPr>
@@ -317,7 +325,7 @@
     </w:tbl>
     <w:p>
       <w:pPr>
-        <w:pStyle w:val="Heading1"/>
+        <w:pStyle w:val="Kop1"/>
         <w:rPr>
           <w:rFonts w:asciiTheme="minorHAnsi" w:hAnsiTheme="minorHAnsi"/>
         </w:rPr>
@@ -332,13 +340,12 @@
         <w:rPr>
           <w:rFonts w:asciiTheme="minorHAnsi" w:hAnsiTheme="minorHAnsi"/>
         </w:rPr>
-        <w:lastRenderedPageBreak/>
         <w:t>1. Introductie</w:t>
       </w:r>
     </w:p>
     <w:p>
       <w:pPr>
-        <w:pStyle w:val="BodyText"/>
+        <w:pStyle w:val="Plattetekst"/>
         <w:rPr>
           <w:rFonts w:asciiTheme="minorHAnsi" w:hAnsiTheme="minorHAnsi"/>
         </w:rPr>
@@ -346,7 +353,7 @@
     </w:p>
     <w:p>
       <w:pPr>
-        <w:pStyle w:val="BodyText"/>
+        <w:pStyle w:val="Plattetekst"/>
         <w:rPr>
           <w:rFonts w:asciiTheme="minorHAnsi" w:hAnsiTheme="minorHAnsi"/>
         </w:rPr>
@@ -422,7 +429,7 @@
     </w:p>
     <w:p>
       <w:pPr>
-        <w:pStyle w:val="BodyText"/>
+        <w:pStyle w:val="Plattetekst"/>
         <w:rPr>
           <w:rFonts w:asciiTheme="minorHAnsi" w:hAnsiTheme="minorHAnsi"/>
         </w:rPr>
@@ -442,7 +449,7 @@
     </w:p>
     <w:p>
       <w:pPr>
-        <w:pStyle w:val="BodyText"/>
+        <w:pStyle w:val="Plattetekst"/>
         <w:rPr>
           <w:rFonts w:asciiTheme="minorHAnsi" w:hAnsiTheme="minorHAnsi"/>
         </w:rPr>
@@ -462,7 +469,7 @@
     </w:p>
     <w:p>
       <w:pPr>
-        <w:pStyle w:val="BodyText"/>
+        <w:pStyle w:val="Plattetekst"/>
         <w:numPr>
           <w:ilvl w:val="0"/>
           <w:numId w:val="23"/>
@@ -480,7 +487,7 @@
     </w:p>
     <w:p>
       <w:pPr>
-        <w:pStyle w:val="BodyText"/>
+        <w:pStyle w:val="Plattetekst"/>
         <w:numPr>
           <w:ilvl w:val="0"/>
           <w:numId w:val="23"/>
@@ -512,7 +519,7 @@
     </w:p>
     <w:p>
       <w:pPr>
-        <w:pStyle w:val="BodyText"/>
+        <w:pStyle w:val="Plattetekst"/>
         <w:numPr>
           <w:ilvl w:val="0"/>
           <w:numId w:val="23"/>
@@ -530,7 +537,7 @@
     </w:p>
     <w:p>
       <w:pPr>
-        <w:pStyle w:val="BodyText"/>
+        <w:pStyle w:val="Plattetekst"/>
         <w:numPr>
           <w:ilvl w:val="0"/>
           <w:numId w:val="23"/>
@@ -548,7 +555,7 @@
     </w:p>
     <w:p>
       <w:pPr>
-        <w:pStyle w:val="BodyText"/>
+        <w:pStyle w:val="Plattetekst"/>
         <w:numPr>
           <w:ilvl w:val="0"/>
           <w:numId w:val="23"/>
@@ -561,18 +568,12 @@
         <w:rPr>
           <w:rFonts w:asciiTheme="minorHAnsi" w:hAnsiTheme="minorHAnsi"/>
         </w:rPr>
-        <w:t>Artikel</w:t>
-      </w:r>
-      <w:r>
-        <w:rPr>
-          <w:rFonts w:asciiTheme="minorHAnsi" w:hAnsiTheme="minorHAnsi"/>
-        </w:rPr>
-        <w:t xml:space="preserve"> bewerken</w:t>
+        <w:t>Artikel bewerken</w:t>
       </w:r>
     </w:p>
     <w:p>
       <w:pPr>
-        <w:pStyle w:val="BodyText"/>
+        <w:pStyle w:val="Plattetekst"/>
         <w:numPr>
           <w:ilvl w:val="0"/>
           <w:numId w:val="23"/>
@@ -585,18 +586,12 @@
         <w:rPr>
           <w:rFonts w:asciiTheme="minorHAnsi" w:hAnsiTheme="minorHAnsi"/>
         </w:rPr>
-        <w:t>Artikel</w:t>
-      </w:r>
-      <w:r>
-        <w:rPr>
-          <w:rFonts w:asciiTheme="minorHAnsi" w:hAnsiTheme="minorHAnsi"/>
-        </w:rPr>
-        <w:t xml:space="preserve"> verwijderen</w:t>
+        <w:t>Artikel verwijderen</w:t>
       </w:r>
     </w:p>
     <w:p>
       <w:pPr>
-        <w:pStyle w:val="BodyText"/>
+        <w:pStyle w:val="Plattetekst"/>
         <w:numPr>
           <w:ilvl w:val="0"/>
           <w:numId w:val="23"/>
@@ -614,7 +609,7 @@
     </w:p>
     <w:p>
       <w:pPr>
-        <w:pStyle w:val="BodyText"/>
+        <w:pStyle w:val="Plattetekst"/>
         <w:numPr>
           <w:ilvl w:val="0"/>
           <w:numId w:val="23"/>
@@ -632,7 +627,7 @@
     </w:p>
     <w:p>
       <w:pPr>
-        <w:pStyle w:val="BodyText"/>
+        <w:pStyle w:val="Plattetekst"/>
         <w:numPr>
           <w:ilvl w:val="0"/>
           <w:numId w:val="23"/>
@@ -650,7 +645,7 @@
     </w:p>
     <w:p>
       <w:pPr>
-        <w:pStyle w:val="BodyText"/>
+        <w:pStyle w:val="Plattetekst"/>
         <w:rPr>
           <w:rFonts w:asciiTheme="minorHAnsi" w:hAnsiTheme="minorHAnsi"/>
         </w:rPr>
@@ -676,7 +671,7 @@
     </w:p>
     <w:p>
       <w:pPr>
-        <w:pStyle w:val="Heading1"/>
+        <w:pStyle w:val="Kop1"/>
         <w:numPr>
           <w:ilvl w:val="0"/>
           <w:numId w:val="0"/>
@@ -695,7 +690,6 @@
         <w:rPr>
           <w:rFonts w:asciiTheme="minorHAnsi" w:hAnsiTheme="minorHAnsi"/>
         </w:rPr>
-        <w:lastRenderedPageBreak/>
         <w:t>2</w:t>
       </w:r>
       <w:r>
@@ -707,7 +701,7 @@
     </w:p>
     <w:p>
       <w:pPr>
-        <w:pStyle w:val="BodyText"/>
+        <w:pStyle w:val="Plattetekst"/>
         <w:rPr>
           <w:rFonts w:asciiTheme="minorHAnsi" w:hAnsiTheme="minorHAnsi"/>
         </w:rPr>
@@ -1160,16 +1154,15 @@
     </w:p>
     <w:p>
       <w:pPr>
-        <w:pStyle w:val="Heading1"/>
-        <w:rPr>
-          <w:rFonts w:asciiTheme="minorHAnsi" w:hAnsiTheme="minorHAnsi"/>
-        </w:rPr>
-      </w:pPr>
-      <w:r>
-        <w:rPr>
-          <w:rFonts w:asciiTheme="minorHAnsi" w:hAnsiTheme="minorHAnsi"/>
-        </w:rPr>
-        <w:lastRenderedPageBreak/>
+        <w:pStyle w:val="Kop1"/>
+        <w:rPr>
+          <w:rFonts w:asciiTheme="minorHAnsi" w:hAnsiTheme="minorHAnsi"/>
+        </w:rPr>
+      </w:pPr>
+      <w:r>
+        <w:rPr>
+          <w:rFonts w:asciiTheme="minorHAnsi" w:hAnsiTheme="minorHAnsi"/>
+        </w:rPr>
         <w:t>4. Test Procedure</w:t>
       </w:r>
     </w:p>
@@ -1311,6 +1304,12 @@
                 <w:rFonts w:asciiTheme="minorHAnsi" w:hAnsiTheme="minorHAnsi"/>
               </w:rPr>
             </w:pPr>
+            <w:r>
+              <w:rPr>
+                <w:rFonts w:asciiTheme="minorHAnsi" w:hAnsiTheme="minorHAnsi"/>
+              </w:rPr>
+              <w:t>Goed</w:t>
+            </w:r>
           </w:p>
         </w:tc>
       </w:tr>
@@ -1367,60 +1366,18 @@
               </w:rPr>
             </w:pPr>
           </w:p>
-        </w:tc>
-      </w:tr>
-      <w:tr>
-        <w:trPr>
-          <w:trHeight w:val="720"/>
-        </w:trPr>
-        <w:tc>
-          <w:tcPr>
-            <w:tcW w:w="6277" w:type="dxa"/>
-            <w:shd w:val="clear" w:color="auto" w:fill="auto"/>
-          </w:tcPr>
           <w:p>
             <w:pPr>
               <w:rPr>
-                <w:rFonts w:asciiTheme="majorHAnsi" w:hAnsiTheme="majorHAnsi" w:cstheme="majorHAnsi"/>
+                <w:rFonts w:asciiTheme="minorHAnsi" w:hAnsiTheme="minorHAnsi"/>
               </w:rPr>
             </w:pPr>
             <w:r>
               <w:rPr>
-                <w:rFonts w:asciiTheme="majorHAnsi" w:hAnsiTheme="majorHAnsi" w:cstheme="majorHAnsi"/>
-              </w:rPr>
-              <w:t>V</w:t>
-            </w:r>
-            <w:r>
-              <w:rPr>
-                <w:rFonts w:asciiTheme="majorHAnsi" w:hAnsiTheme="majorHAnsi" w:cstheme="majorHAnsi"/>
-              </w:rPr>
-              <w:t xml:space="preserve">erwijderd een </w:t>
-            </w:r>
-            <w:r>
-              <w:rPr>
-                <w:rFonts w:asciiTheme="majorHAnsi" w:hAnsiTheme="majorHAnsi" w:cstheme="majorHAnsi"/>
-                <w:b/>
-              </w:rPr>
-              <w:t>gebruiker</w:t>
-            </w:r>
-            <w:r>
-              <w:rPr>
-                <w:rFonts w:asciiTheme="majorHAnsi" w:hAnsiTheme="majorHAnsi" w:cstheme="majorHAnsi"/>
-              </w:rPr>
-              <w:t>.</w:t>
-            </w:r>
-          </w:p>
-        </w:tc>
-        <w:tc>
-          <w:tcPr>
-            <w:tcW w:w="7380" w:type="dxa"/>
-          </w:tcPr>
-          <w:p>
-            <w:pPr>
-              <w:rPr>
                 <w:rFonts w:asciiTheme="minorHAnsi" w:hAnsiTheme="minorHAnsi"/>
               </w:rPr>
-            </w:pPr>
+              <w:t>Goed</w:t>
+            </w:r>
           </w:p>
         </w:tc>
       </w:tr>
@@ -1443,26 +1400,26 @@
               <w:rPr>
                 <w:rFonts w:asciiTheme="majorHAnsi" w:hAnsiTheme="majorHAnsi" w:cstheme="majorHAnsi"/>
               </w:rPr>
-              <w:t>M</w:t>
+              <w:t>V</w:t>
             </w:r>
             <w:r>
               <w:rPr>
                 <w:rFonts w:asciiTheme="majorHAnsi" w:hAnsiTheme="majorHAnsi" w:cstheme="majorHAnsi"/>
               </w:rPr>
-              <w:t xml:space="preserve">aakt een </w:t>
+              <w:t xml:space="preserve">erwijderd een </w:t>
             </w:r>
             <w:r>
               <w:rPr>
                 <w:rFonts w:asciiTheme="majorHAnsi" w:hAnsiTheme="majorHAnsi" w:cstheme="majorHAnsi"/>
                 <w:b/>
               </w:rPr>
-              <w:t>artikel</w:t>
+              <w:t>gebruiker</w:t>
             </w:r>
             <w:r>
               <w:rPr>
                 <w:rFonts w:asciiTheme="majorHAnsi" w:hAnsiTheme="majorHAnsi" w:cstheme="majorHAnsi"/>
               </w:rPr>
-              <w:t xml:space="preserve"> aan.</w:t>
+              <w:t>.</w:t>
             </w:r>
           </w:p>
         </w:tc>
@@ -1476,6 +1433,19 @@
                 <w:rFonts w:asciiTheme="minorHAnsi" w:hAnsiTheme="minorHAnsi"/>
               </w:rPr>
             </w:pPr>
+          </w:p>
+          <w:p>
+            <w:pPr>
+              <w:rPr>
+                <w:rFonts w:asciiTheme="minorHAnsi" w:hAnsiTheme="minorHAnsi"/>
+              </w:rPr>
+            </w:pPr>
+            <w:r>
+              <w:rPr>
+                <w:rFonts w:asciiTheme="minorHAnsi" w:hAnsiTheme="minorHAnsi"/>
+              </w:rPr>
+              <w:t>Goed</w:t>
+            </w:r>
           </w:p>
         </w:tc>
       </w:tr>
@@ -1511,7 +1481,7 @@
                 <w:rFonts w:asciiTheme="majorHAnsi" w:hAnsiTheme="majorHAnsi" w:cstheme="majorHAnsi"/>
                 <w:b/>
               </w:rPr>
-              <w:t>klant</w:t>
+              <w:t>artikel</w:t>
             </w:r>
             <w:r>
               <w:rPr>
@@ -1531,6 +1501,19 @@
                 <w:rFonts w:asciiTheme="minorHAnsi" w:hAnsiTheme="minorHAnsi"/>
               </w:rPr>
             </w:pPr>
+          </w:p>
+          <w:p>
+            <w:pPr>
+              <w:rPr>
+                <w:rFonts w:asciiTheme="minorHAnsi" w:hAnsiTheme="minorHAnsi"/>
+              </w:rPr>
+            </w:pPr>
+            <w:r>
+              <w:rPr>
+                <w:rFonts w:asciiTheme="minorHAnsi" w:hAnsiTheme="minorHAnsi"/>
+              </w:rPr>
+              <w:t>Goed</w:t>
+            </w:r>
           </w:p>
         </w:tc>
       </w:tr>
@@ -1545,40 +1528,34 @@
           </w:tcPr>
           <w:p>
             <w:pPr>
-              <w:pStyle w:val="Caption"/>
               <w:rPr>
                 <w:rFonts w:asciiTheme="majorHAnsi" w:hAnsiTheme="majorHAnsi" w:cstheme="majorHAnsi"/>
-                <w:i w:val="0"/>
               </w:rPr>
             </w:pPr>
             <w:r>
               <w:rPr>
                 <w:rFonts w:asciiTheme="majorHAnsi" w:hAnsiTheme="majorHAnsi" w:cstheme="majorHAnsi"/>
-                <w:i w:val="0"/>
-              </w:rPr>
-              <w:t>B</w:t>
+              </w:rPr>
+              <w:t>M</w:t>
             </w:r>
             <w:r>
               <w:rPr>
                 <w:rFonts w:asciiTheme="majorHAnsi" w:hAnsiTheme="majorHAnsi" w:cstheme="majorHAnsi"/>
-                <w:i w:val="0"/>
-              </w:rPr>
-              <w:t xml:space="preserve">ewerkt een </w:t>
+              </w:rPr>
+              <w:t xml:space="preserve">aakt een </w:t>
             </w:r>
             <w:r>
               <w:rPr>
                 <w:rFonts w:asciiTheme="majorHAnsi" w:hAnsiTheme="majorHAnsi" w:cstheme="majorHAnsi"/>
                 <w:b/>
-                <w:i w:val="0"/>
-              </w:rPr>
-              <w:t>artikel</w:t>
+              </w:rPr>
+              <w:t>klant</w:t>
             </w:r>
             <w:r>
               <w:rPr>
                 <w:rFonts w:asciiTheme="majorHAnsi" w:hAnsiTheme="majorHAnsi" w:cstheme="majorHAnsi"/>
-                <w:i w:val="0"/>
-              </w:rPr>
-              <w:t>.</w:t>
+              </w:rPr>
+              <w:t xml:space="preserve"> aan.</w:t>
             </w:r>
           </w:p>
         </w:tc>
@@ -1592,6 +1569,19 @@
                 <w:rFonts w:asciiTheme="minorHAnsi" w:hAnsiTheme="minorHAnsi"/>
               </w:rPr>
             </w:pPr>
+          </w:p>
+          <w:p>
+            <w:pPr>
+              <w:rPr>
+                <w:rFonts w:asciiTheme="minorHAnsi" w:hAnsiTheme="minorHAnsi"/>
+              </w:rPr>
+            </w:pPr>
+            <w:r>
+              <w:rPr>
+                <w:rFonts w:asciiTheme="minorHAnsi" w:hAnsiTheme="minorHAnsi"/>
+              </w:rPr>
+              <w:t>Goed</w:t>
+            </w:r>
           </w:p>
         </w:tc>
       </w:tr>
@@ -1606,7 +1596,7 @@
           </w:tcPr>
           <w:p>
             <w:pPr>
-              <w:pStyle w:val="Caption"/>
+              <w:pStyle w:val="Bijschrift"/>
               <w:rPr>
                 <w:rFonts w:asciiTheme="majorHAnsi" w:hAnsiTheme="majorHAnsi" w:cstheme="majorHAnsi"/>
                 <w:i w:val="0"/>
@@ -1632,7 +1622,7 @@
                 <w:b/>
                 <w:i w:val="0"/>
               </w:rPr>
-              <w:t>klant</w:t>
+              <w:t>artikel</w:t>
             </w:r>
             <w:r>
               <w:rPr>
@@ -1653,6 +1643,19 @@
                 <w:rFonts w:asciiTheme="minorHAnsi" w:hAnsiTheme="minorHAnsi"/>
               </w:rPr>
             </w:pPr>
+          </w:p>
+          <w:p>
+            <w:pPr>
+              <w:rPr>
+                <w:rFonts w:asciiTheme="minorHAnsi" w:hAnsiTheme="minorHAnsi"/>
+              </w:rPr>
+            </w:pPr>
+            <w:r>
+              <w:rPr>
+                <w:rFonts w:asciiTheme="minorHAnsi" w:hAnsiTheme="minorHAnsi"/>
+              </w:rPr>
+              <w:t>Goed</w:t>
+            </w:r>
           </w:p>
         </w:tc>
       </w:tr>
@@ -1667,32 +1670,38 @@
           </w:tcPr>
           <w:p>
             <w:pPr>
+              <w:pStyle w:val="Bijschrift"/>
               <w:rPr>
                 <w:rFonts w:asciiTheme="majorHAnsi" w:hAnsiTheme="majorHAnsi" w:cstheme="majorHAnsi"/>
+                <w:i w:val="0"/>
               </w:rPr>
             </w:pPr>
             <w:r>
               <w:rPr>
                 <w:rFonts w:asciiTheme="majorHAnsi" w:hAnsiTheme="majorHAnsi" w:cstheme="majorHAnsi"/>
-              </w:rPr>
-              <w:t>V</w:t>
+                <w:i w:val="0"/>
+              </w:rPr>
+              <w:t>B</w:t>
             </w:r>
             <w:r>
               <w:rPr>
                 <w:rFonts w:asciiTheme="majorHAnsi" w:hAnsiTheme="majorHAnsi" w:cstheme="majorHAnsi"/>
-              </w:rPr>
-              <w:t xml:space="preserve">erwijderd een </w:t>
+                <w:i w:val="0"/>
+              </w:rPr>
+              <w:t xml:space="preserve">ewerkt een </w:t>
             </w:r>
             <w:r>
               <w:rPr>
                 <w:rFonts w:asciiTheme="majorHAnsi" w:hAnsiTheme="majorHAnsi" w:cstheme="majorHAnsi"/>
                 <w:b/>
-              </w:rPr>
-              <w:t>artikel</w:t>
+                <w:i w:val="0"/>
+              </w:rPr>
+              <w:t>klant</w:t>
             </w:r>
             <w:r>
               <w:rPr>
                 <w:rFonts w:asciiTheme="majorHAnsi" w:hAnsiTheme="majorHAnsi" w:cstheme="majorHAnsi"/>
+                <w:i w:val="0"/>
               </w:rPr>
               <w:t>.</w:t>
             </w:r>
@@ -1708,6 +1717,19 @@
                 <w:rFonts w:asciiTheme="minorHAnsi" w:hAnsiTheme="minorHAnsi"/>
               </w:rPr>
             </w:pPr>
+          </w:p>
+          <w:p>
+            <w:pPr>
+              <w:rPr>
+                <w:rFonts w:asciiTheme="minorHAnsi" w:hAnsiTheme="minorHAnsi"/>
+              </w:rPr>
+            </w:pPr>
+            <w:r>
+              <w:rPr>
+                <w:rFonts w:asciiTheme="minorHAnsi" w:hAnsiTheme="minorHAnsi"/>
+              </w:rPr>
+              <w:t>Goed</w:t>
+            </w:r>
           </w:p>
         </w:tc>
       </w:tr>
@@ -1743,7 +1765,7 @@
                 <w:rFonts w:asciiTheme="majorHAnsi" w:hAnsiTheme="majorHAnsi" w:cstheme="majorHAnsi"/>
                 <w:b/>
               </w:rPr>
-              <w:t>klant</w:t>
+              <w:t>artikel</w:t>
             </w:r>
             <w:r>
               <w:rPr>
@@ -1763,6 +1785,19 @@
                 <w:rFonts w:asciiTheme="minorHAnsi" w:hAnsiTheme="minorHAnsi"/>
               </w:rPr>
             </w:pPr>
+          </w:p>
+          <w:p>
+            <w:pPr>
+              <w:rPr>
+                <w:rFonts w:asciiTheme="minorHAnsi" w:hAnsiTheme="minorHAnsi"/>
+              </w:rPr>
+            </w:pPr>
+            <w:r>
+              <w:rPr>
+                <w:rFonts w:asciiTheme="minorHAnsi" w:hAnsiTheme="minorHAnsi"/>
+              </w:rPr>
+              <w:t>Goed</w:t>
+            </w:r>
           </w:p>
         </w:tc>
       </w:tr>
@@ -1777,26 +1812,34 @@
           </w:tcPr>
           <w:p>
             <w:pPr>
-              <w:pStyle w:val="BodyText"/>
+              <w:rPr>
+                <w:rFonts w:asciiTheme="majorHAnsi" w:hAnsiTheme="majorHAnsi" w:cstheme="majorHAnsi"/>
+              </w:rPr>
+            </w:pPr>
+            <w:r>
+              <w:rPr>
+                <w:rFonts w:asciiTheme="majorHAnsi" w:hAnsiTheme="majorHAnsi" w:cstheme="majorHAnsi"/>
+              </w:rPr>
+              <w:t>V</w:t>
+            </w:r>
+            <w:r>
+              <w:rPr>
+                <w:rFonts w:asciiTheme="majorHAnsi" w:hAnsiTheme="majorHAnsi" w:cstheme="majorHAnsi"/>
+              </w:rPr>
+              <w:t xml:space="preserve">erwijderd een </w:t>
+            </w:r>
+            <w:r>
               <w:rPr>
                 <w:rFonts w:asciiTheme="majorHAnsi" w:hAnsiTheme="majorHAnsi" w:cstheme="majorHAnsi"/>
                 <w:b/>
               </w:rPr>
-            </w:pPr>
+              <w:t>klant</w:t>
+            </w:r>
             <w:r>
               <w:rPr>
                 <w:rFonts w:asciiTheme="majorHAnsi" w:hAnsiTheme="majorHAnsi" w:cstheme="majorHAnsi"/>
-                <w:b/>
-              </w:rPr>
-              <w:lastRenderedPageBreak/>
-              <w:t>Functionaliteiten a</w:t>
-            </w:r>
-            <w:r>
-              <w:rPr>
-                <w:rFonts w:asciiTheme="majorHAnsi" w:hAnsiTheme="majorHAnsi" w:cstheme="majorHAnsi"/>
-                <w:b/>
-              </w:rPr>
-              <w:t>ls Gebruiker</w:t>
+              </w:rPr>
+              <w:t>.</w:t>
             </w:r>
           </w:p>
         </w:tc>
@@ -1808,15 +1851,20 @@
             <w:pPr>
               <w:rPr>
                 <w:rFonts w:asciiTheme="minorHAnsi" w:hAnsiTheme="minorHAnsi"/>
-                <w:b/>
               </w:rPr>
             </w:pPr>
-            <w:r>
+          </w:p>
+          <w:p>
+            <w:pPr>
               <w:rPr>
                 <w:rFonts w:asciiTheme="minorHAnsi" w:hAnsiTheme="minorHAnsi"/>
-                <w:b/>
-              </w:rPr>
-              <w:t>Resultaat</w:t>
+              </w:rPr>
+            </w:pPr>
+            <w:r>
+              <w:rPr>
+                <w:rFonts w:asciiTheme="minorHAnsi" w:hAnsiTheme="minorHAnsi"/>
+              </w:rPr>
+              <w:t>Goed</w:t>
             </w:r>
           </w:p>
         </w:tc>
@@ -1832,37 +1880,25 @@
           </w:tcPr>
           <w:p>
             <w:pPr>
-              <w:pStyle w:val="BodyText"/>
-              <w:rPr>
-                <w:rFonts w:asciiTheme="majorHAnsi" w:hAnsiTheme="majorHAnsi" w:cstheme="majorHAnsi"/>
-              </w:rPr>
-            </w:pPr>
-            <w:r>
-              <w:rPr>
-                <w:rFonts w:asciiTheme="majorHAnsi" w:hAnsiTheme="majorHAnsi" w:cstheme="majorHAnsi"/>
-              </w:rPr>
-              <w:t>M</w:t>
-            </w:r>
-            <w:bookmarkStart w:id="0" w:name="_GoBack"/>
-            <w:bookmarkEnd w:id="0"/>
-            <w:r>
-              <w:rPr>
-                <w:rFonts w:asciiTheme="majorHAnsi" w:hAnsiTheme="majorHAnsi" w:cstheme="majorHAnsi"/>
-              </w:rPr>
-              <w:t xml:space="preserve">aakt een </w:t>
-            </w:r>
-            <w:r>
+              <w:pStyle w:val="Plattetekst"/>
               <w:rPr>
                 <w:rFonts w:asciiTheme="majorHAnsi" w:hAnsiTheme="majorHAnsi" w:cstheme="majorHAnsi"/>
                 <w:b/>
               </w:rPr>
-              <w:t>artikel</w:t>
-            </w:r>
+            </w:pPr>
             <w:r>
               <w:rPr>
                 <w:rFonts w:asciiTheme="majorHAnsi" w:hAnsiTheme="majorHAnsi" w:cstheme="majorHAnsi"/>
-              </w:rPr>
-              <w:t xml:space="preserve"> aan.</w:t>
+                <w:b/>
+              </w:rPr>
+              <w:t>Functionaliteiten a</w:t>
+            </w:r>
+            <w:r>
+              <w:rPr>
+                <w:rFonts w:asciiTheme="majorHAnsi" w:hAnsiTheme="majorHAnsi" w:cstheme="majorHAnsi"/>
+                <w:b/>
+              </w:rPr>
+              <w:t>ls Gebruiker</w:t>
             </w:r>
           </w:p>
         </w:tc>
@@ -1874,8 +1910,16 @@
             <w:pPr>
               <w:rPr>
                 <w:rFonts w:asciiTheme="minorHAnsi" w:hAnsiTheme="minorHAnsi"/>
+                <w:b/>
               </w:rPr>
             </w:pPr>
+            <w:r>
+              <w:rPr>
+                <w:rFonts w:asciiTheme="minorHAnsi" w:hAnsiTheme="minorHAnsi"/>
+                <w:b/>
+              </w:rPr>
+              <w:t>Resultaat</w:t>
+            </w:r>
           </w:p>
         </w:tc>
       </w:tr>
@@ -1890,7 +1934,7 @@
           </w:tcPr>
           <w:p>
             <w:pPr>
-              <w:pStyle w:val="BodyText"/>
+              <w:pStyle w:val="Plattetekst"/>
               <w:rPr>
                 <w:rFonts w:asciiTheme="majorHAnsi" w:hAnsiTheme="majorHAnsi" w:cstheme="majorHAnsi"/>
               </w:rPr>
@@ -1912,7 +1956,7 @@
                 <w:rFonts w:asciiTheme="majorHAnsi" w:hAnsiTheme="majorHAnsi" w:cstheme="majorHAnsi"/>
                 <w:b/>
               </w:rPr>
-              <w:t>klant</w:t>
+              <w:t>artikel</w:t>
             </w:r>
             <w:r>
               <w:rPr>
@@ -1932,6 +1976,19 @@
                 <w:rFonts w:asciiTheme="minorHAnsi" w:hAnsiTheme="minorHAnsi"/>
               </w:rPr>
             </w:pPr>
+          </w:p>
+          <w:p>
+            <w:pPr>
+              <w:rPr>
+                <w:rFonts w:asciiTheme="minorHAnsi" w:hAnsiTheme="minorHAnsi"/>
+              </w:rPr>
+            </w:pPr>
+            <w:r>
+              <w:rPr>
+                <w:rFonts w:asciiTheme="minorHAnsi" w:hAnsiTheme="minorHAnsi"/>
+              </w:rPr>
+              <w:t>Goed</w:t>
+            </w:r>
           </w:p>
         </w:tc>
       </w:tr>
@@ -1946,7 +2003,7 @@
           </w:tcPr>
           <w:p>
             <w:pPr>
-              <w:pStyle w:val="BodyText"/>
+              <w:pStyle w:val="Plattetekst"/>
               <w:rPr>
                 <w:rFonts w:asciiTheme="majorHAnsi" w:hAnsiTheme="majorHAnsi" w:cstheme="majorHAnsi"/>
               </w:rPr>
@@ -1955,26 +2012,26 @@
               <w:rPr>
                 <w:rFonts w:asciiTheme="majorHAnsi" w:hAnsiTheme="majorHAnsi" w:cstheme="majorHAnsi"/>
               </w:rPr>
-              <w:t>B</w:t>
+              <w:t>M</w:t>
             </w:r>
             <w:r>
               <w:rPr>
                 <w:rFonts w:asciiTheme="majorHAnsi" w:hAnsiTheme="majorHAnsi" w:cstheme="majorHAnsi"/>
               </w:rPr>
-              <w:t xml:space="preserve">ewerkt een </w:t>
+              <w:t xml:space="preserve">aakt een </w:t>
             </w:r>
             <w:r>
               <w:rPr>
                 <w:rFonts w:asciiTheme="majorHAnsi" w:hAnsiTheme="majorHAnsi" w:cstheme="majorHAnsi"/>
                 <w:b/>
               </w:rPr>
-              <w:t>artikel</w:t>
+              <w:t>klant</w:t>
             </w:r>
             <w:r>
               <w:rPr>
                 <w:rFonts w:asciiTheme="majorHAnsi" w:hAnsiTheme="majorHAnsi" w:cstheme="majorHAnsi"/>
               </w:rPr>
-              <w:t>.</w:t>
+              <w:t xml:space="preserve"> aan.</w:t>
             </w:r>
           </w:p>
         </w:tc>
@@ -1988,6 +2045,19 @@
                 <w:rFonts w:asciiTheme="minorHAnsi" w:hAnsiTheme="minorHAnsi"/>
               </w:rPr>
             </w:pPr>
+          </w:p>
+          <w:p>
+            <w:pPr>
+              <w:rPr>
+                <w:rFonts w:asciiTheme="minorHAnsi" w:hAnsiTheme="minorHAnsi"/>
+              </w:rPr>
+            </w:pPr>
+            <w:r>
+              <w:rPr>
+                <w:rFonts w:asciiTheme="minorHAnsi" w:hAnsiTheme="minorHAnsi"/>
+              </w:rPr>
+              <w:t>Goed</w:t>
+            </w:r>
           </w:p>
         </w:tc>
       </w:tr>
@@ -2002,6 +2072,7 @@
           </w:tcPr>
           <w:p>
             <w:pPr>
+              <w:pStyle w:val="Plattetekst"/>
               <w:rPr>
                 <w:rFonts w:asciiTheme="majorHAnsi" w:hAnsiTheme="majorHAnsi" w:cstheme="majorHAnsi"/>
               </w:rPr>
@@ -2023,7 +2094,7 @@
                 <w:rFonts w:asciiTheme="majorHAnsi" w:hAnsiTheme="majorHAnsi" w:cstheme="majorHAnsi"/>
                 <w:b/>
               </w:rPr>
-              <w:t>klant</w:t>
+              <w:t>artikel</w:t>
             </w:r>
             <w:r>
               <w:rPr>
@@ -2044,6 +2115,87 @@
               </w:rPr>
             </w:pPr>
           </w:p>
+          <w:p>
+            <w:pPr>
+              <w:rPr>
+                <w:rFonts w:asciiTheme="minorHAnsi" w:hAnsiTheme="minorHAnsi"/>
+              </w:rPr>
+            </w:pPr>
+            <w:r>
+              <w:rPr>
+                <w:rFonts w:asciiTheme="minorHAnsi" w:hAnsiTheme="minorHAnsi"/>
+              </w:rPr>
+              <w:t>Goed</w:t>
+            </w:r>
+          </w:p>
+        </w:tc>
+      </w:tr>
+      <w:tr>
+        <w:trPr>
+          <w:trHeight w:val="720"/>
+        </w:trPr>
+        <w:tc>
+          <w:tcPr>
+            <w:tcW w:w="6277" w:type="dxa"/>
+            <w:shd w:val="clear" w:color="auto" w:fill="auto"/>
+          </w:tcPr>
+          <w:p>
+            <w:pPr>
+              <w:rPr>
+                <w:rFonts w:asciiTheme="majorHAnsi" w:hAnsiTheme="majorHAnsi" w:cstheme="majorHAnsi"/>
+              </w:rPr>
+            </w:pPr>
+            <w:r>
+              <w:rPr>
+                <w:rFonts w:asciiTheme="majorHAnsi" w:hAnsiTheme="majorHAnsi" w:cstheme="majorHAnsi"/>
+              </w:rPr>
+              <w:t>B</w:t>
+            </w:r>
+            <w:r>
+              <w:rPr>
+                <w:rFonts w:asciiTheme="majorHAnsi" w:hAnsiTheme="majorHAnsi" w:cstheme="majorHAnsi"/>
+              </w:rPr>
+              <w:t xml:space="preserve">ewerkt een </w:t>
+            </w:r>
+            <w:r>
+              <w:rPr>
+                <w:rFonts w:asciiTheme="majorHAnsi" w:hAnsiTheme="majorHAnsi" w:cstheme="majorHAnsi"/>
+                <w:b/>
+              </w:rPr>
+              <w:t>klant</w:t>
+            </w:r>
+            <w:r>
+              <w:rPr>
+                <w:rFonts w:asciiTheme="majorHAnsi" w:hAnsiTheme="majorHAnsi" w:cstheme="majorHAnsi"/>
+              </w:rPr>
+              <w:t>.</w:t>
+            </w:r>
+          </w:p>
+        </w:tc>
+        <w:tc>
+          <w:tcPr>
+            <w:tcW w:w="7380" w:type="dxa"/>
+          </w:tcPr>
+          <w:p>
+            <w:pPr>
+              <w:rPr>
+                <w:rFonts w:asciiTheme="minorHAnsi" w:hAnsiTheme="minorHAnsi"/>
+              </w:rPr>
+            </w:pPr>
+          </w:p>
+          <w:p>
+            <w:pPr>
+              <w:rPr>
+                <w:rFonts w:asciiTheme="minorHAnsi" w:hAnsiTheme="minorHAnsi"/>
+              </w:rPr>
+            </w:pPr>
+            <w:r>
+              <w:rPr>
+                <w:rFonts w:asciiTheme="minorHAnsi" w:hAnsiTheme="minorHAnsi"/>
+              </w:rPr>
+              <w:t>Goed</w:t>
+            </w:r>
+          </w:p>
         </w:tc>
       </w:tr>
     </w:tbl>
@@ -2058,7 +2210,7 @@
     </w:p>
     <w:tbl>
       <w:tblPr>
-        <w:tblStyle w:val="TableGrid"/>
+        <w:tblStyle w:val="Tabelraster"/>
         <w:tblpPr w:leftFromText="141" w:rightFromText="141" w:vertAnchor="text" w:horzAnchor="margin" w:tblpY="729"/>
         <w:tblW w:w="13738" w:type="dxa"/>
         <w:tblLook w:val="04A0" w:firstRow="1" w:lastRow="0" w:firstColumn="1" w:lastColumn="0" w:noHBand="0" w:noVBand="1"/>
@@ -2076,7 +2228,7 @@
           </w:tcPr>
           <w:p>
             <w:pPr>
-              <w:pStyle w:val="Caption"/>
+              <w:pStyle w:val="Bijschrift"/>
               <w:rPr>
                 <w:rFonts w:asciiTheme="minorHAnsi" w:hAnsiTheme="minorHAnsi"/>
               </w:rPr>
@@ -2085,7 +2237,6 @@
               <w:rPr>
                 <w:rFonts w:asciiTheme="minorHAnsi" w:hAnsiTheme="minorHAnsi"/>
               </w:rPr>
-              <w:lastRenderedPageBreak/>
               <w:t>Opmerkingen:</w:t>
             </w:r>
           </w:p>
@@ -2101,15 +2252,21 @@
           </w:tcPr>
           <w:p>
             <w:pPr>
-              <w:pStyle w:val="BodyText"/>
+              <w:pStyle w:val="Plattetekst"/>
               <w:rPr>
                 <w:rFonts w:asciiTheme="minorHAnsi" w:hAnsiTheme="minorHAnsi"/>
               </w:rPr>
             </w:pPr>
+            <w:r>
+              <w:rPr>
+                <w:rFonts w:asciiTheme="minorHAnsi" w:hAnsiTheme="minorHAnsi"/>
+              </w:rPr>
+              <w:t>Beste Max,</w:t>
+            </w:r>
           </w:p>
           <w:p>
             <w:pPr>
-              <w:pStyle w:val="BodyText"/>
+              <w:pStyle w:val="Plattetekst"/>
               <w:rPr>
                 <w:rFonts w:asciiTheme="minorHAnsi" w:hAnsiTheme="minorHAnsi"/>
               </w:rPr>
@@ -2118,26 +2275,34 @@
               <w:rPr>
                 <w:rFonts w:asciiTheme="minorHAnsi" w:hAnsiTheme="minorHAnsi"/>
               </w:rPr>
-              <w:t>_________________________________________________________________________________________________________________</w:t>
+              <w:t>Ik heb de test gedaan en ben tevreden. Ik heb geen andere feedback dan datgene wat je gisteren zelf ook al aangegeven hebt.</w:t>
             </w:r>
           </w:p>
           <w:p>
             <w:pPr>
-              <w:pStyle w:val="BodyText"/>
+              <w:pStyle w:val="Plattetekst"/>
               <w:rPr>
                 <w:rFonts w:asciiTheme="minorHAnsi" w:hAnsiTheme="minorHAnsi"/>
               </w:rPr>
             </w:pPr>
+            <w:proofErr w:type="spellStart"/>
             <w:r>
               <w:rPr>
                 <w:rFonts w:asciiTheme="minorHAnsi" w:hAnsiTheme="minorHAnsi"/>
               </w:rPr>
-              <w:t>_________________________________________________________________________________________________________________</w:t>
+              <w:t>Grtjs</w:t>
+            </w:r>
+            <w:proofErr w:type="spellEnd"/>
+            <w:r>
+              <w:rPr>
+                <w:rFonts w:asciiTheme="minorHAnsi" w:hAnsiTheme="minorHAnsi"/>
+              </w:rPr>
+              <w:t xml:space="preserve"> Marieke</w:t>
             </w:r>
           </w:p>
           <w:p>
             <w:pPr>
-              <w:pStyle w:val="BodyText"/>
+              <w:pStyle w:val="Plattetekst"/>
               <w:rPr>
                 <w:rFonts w:asciiTheme="minorHAnsi" w:hAnsiTheme="minorHAnsi"/>
               </w:rPr>
@@ -2151,7 +2316,7 @@
           </w:p>
           <w:p>
             <w:pPr>
-              <w:pStyle w:val="BodyText"/>
+              <w:pStyle w:val="Plattetekst"/>
               <w:rPr>
                 <w:rFonts w:asciiTheme="minorHAnsi" w:hAnsiTheme="minorHAnsi"/>
               </w:rPr>
@@ -2165,7 +2330,7 @@
           </w:p>
           <w:p>
             <w:pPr>
-              <w:pStyle w:val="BodyText"/>
+              <w:pStyle w:val="Plattetekst"/>
               <w:rPr>
                 <w:rFonts w:asciiTheme="minorHAnsi" w:hAnsiTheme="minorHAnsi"/>
               </w:rPr>
@@ -2179,7 +2344,7 @@
           </w:p>
           <w:p>
             <w:pPr>
-              <w:pStyle w:val="BodyText"/>
+              <w:pStyle w:val="Plattetekst"/>
               <w:rPr>
                 <w:rFonts w:asciiTheme="minorHAnsi" w:hAnsiTheme="minorHAnsi"/>
               </w:rPr>
@@ -2193,7 +2358,7 @@
           </w:p>
           <w:p>
             <w:pPr>
-              <w:pStyle w:val="BodyText"/>
+              <w:pStyle w:val="Plattetekst"/>
               <w:rPr>
                 <w:rFonts w:asciiTheme="minorHAnsi" w:hAnsiTheme="minorHAnsi"/>
               </w:rPr>
@@ -2207,7 +2372,7 @@
           </w:p>
           <w:p>
             <w:pPr>
-              <w:pStyle w:val="BodyText"/>
+              <w:pStyle w:val="Plattetekst"/>
               <w:rPr>
                 <w:rFonts w:asciiTheme="minorHAnsi" w:hAnsiTheme="minorHAnsi"/>
               </w:rPr>
@@ -2221,7 +2386,35 @@
           </w:p>
           <w:p>
             <w:pPr>
-              <w:pStyle w:val="BodyText"/>
+              <w:pStyle w:val="Plattetekst"/>
+              <w:rPr>
+                <w:rFonts w:asciiTheme="minorHAnsi" w:hAnsiTheme="minorHAnsi"/>
+              </w:rPr>
+            </w:pPr>
+            <w:r>
+              <w:rPr>
+                <w:rFonts w:asciiTheme="minorHAnsi" w:hAnsiTheme="minorHAnsi"/>
+              </w:rPr>
+              <w:t>_________________________________________________________________________________________________________________</w:t>
+            </w:r>
+          </w:p>
+          <w:p>
+            <w:pPr>
+              <w:pStyle w:val="Plattetekst"/>
+              <w:rPr>
+                <w:rFonts w:asciiTheme="minorHAnsi" w:hAnsiTheme="minorHAnsi"/>
+              </w:rPr>
+            </w:pPr>
+            <w:r>
+              <w:rPr>
+                <w:rFonts w:asciiTheme="minorHAnsi" w:hAnsiTheme="minorHAnsi"/>
+              </w:rPr>
+              <w:t>_________________________________________________________________________________________________________________</w:t>
+            </w:r>
+          </w:p>
+          <w:p>
+            <w:pPr>
+              <w:pStyle w:val="Plattetekst"/>
               <w:rPr>
                 <w:rFonts w:asciiTheme="minorHAnsi" w:hAnsiTheme="minorHAnsi"/>
               </w:rPr>
@@ -2232,7 +2425,7 @@
     </w:tbl>
     <w:p>
       <w:pPr>
-        <w:pStyle w:val="BodyText"/>
+        <w:pStyle w:val="Plattetekst"/>
         <w:rPr>
           <w:rFonts w:asciiTheme="minorHAnsi" w:hAnsiTheme="minorHAnsi"/>
         </w:rPr>
@@ -2240,7 +2433,7 @@
     </w:p>
     <w:p>
       <w:pPr>
-        <w:pStyle w:val="Heading1"/>
+        <w:pStyle w:val="Kop1"/>
         <w:pageBreakBefore/>
         <w:widowControl/>
         <w:numPr>
@@ -2263,7 +2456,7 @@
     </w:p>
     <w:p>
       <w:pPr>
-        <w:pStyle w:val="Heading1"/>
+        <w:pStyle w:val="Kop1"/>
         <w:pageBreakBefore/>
         <w:widowControl/>
         <w:numPr>
@@ -2280,7 +2473,6 @@
         <w:rPr>
           <w:rFonts w:asciiTheme="minorHAnsi" w:hAnsiTheme="minorHAnsi"/>
         </w:rPr>
-        <w:lastRenderedPageBreak/>
         <w:t>5.</w:t>
       </w:r>
       <w:r>
@@ -2371,7 +2563,7 @@
     </w:p>
     <w:p>
       <w:pPr>
-        <w:pStyle w:val="NoSpacing"/>
+        <w:pStyle w:val="Geenafstand"/>
       </w:pPr>
       <w:r>
         <w:t>Plaats:</w:t>
@@ -2405,12 +2597,12 @@
     </w:p>
     <w:p>
       <w:pPr>
-        <w:pStyle w:val="NoSpacing"/>
+        <w:pStyle w:val="Geenafstand"/>
       </w:pPr>
     </w:p>
     <w:p>
       <w:pPr>
-        <w:pStyle w:val="NoSpacing"/>
+        <w:pStyle w:val="Geenafstand"/>
       </w:pPr>
       <w:r>
         <w:t>Datum:</w:t>
@@ -2444,12 +2636,12 @@
     </w:p>
     <w:p>
       <w:pPr>
-        <w:pStyle w:val="NoSpacing"/>
+        <w:pStyle w:val="Geenafstand"/>
       </w:pPr>
     </w:p>
     <w:p>
       <w:pPr>
-        <w:pStyle w:val="NoSpacing"/>
+        <w:pStyle w:val="Geenafstand"/>
       </w:pPr>
     </w:p>
     <w:p>
@@ -2646,7 +2838,7 @@
     </w:p>
     <w:p>
       <w:pPr>
-        <w:pStyle w:val="Heading3"/>
+        <w:pStyle w:val="Kop3"/>
         <w:numPr>
           <w:ilvl w:val="0"/>
           <w:numId w:val="0"/>
@@ -2668,7 +2860,7 @@
 </file>
 
 <file path=word/endnotes.xml><?xml version="1.0" encoding="utf-8"?>
-<w:endnotes xmlns:wpc="http://schemas.microsoft.com/office/word/2010/wordprocessingCanvas" xmlns:cx="http://schemas.microsoft.com/office/drawing/2014/chartex" xmlns:cx1="http://schemas.microsoft.com/office/drawing/2015/9/8/chartex" xmlns:cx2="http://schemas.microsoft.com/office/drawing/2015/10/21/chartex" xmlns:cx3="http://schemas.microsoft.com/office/drawing/2016/5/9/chartex" xmlns:cx4="http://schemas.microsoft.com/office/drawing/2016/5/10/chartex" xmlns:cx5="http://schemas.microsoft.com/office/drawing/2016/5/11/chartex" xmlns:cx6="http://schemas.microsoft.com/office/drawing/2016/5/12/chartex" xmlns:cx7="http://schemas.microsoft.com/office/drawing/2016/5/13/chartex" xmlns:cx8="http://schemas.microsoft.com/office/drawing/2016/5/14/chartex" xmlns:mc="http://schemas.openxmlformats.org/markup-compatibility/2006" xmlns:aink="http://schemas.microsoft.com/office/drawing/2016/ink" xmlns:am3d="http://schemas.microsoft.com/office/drawing/2017/model3d" xmlns:o="urn:schemas-microsoft-com:office:office" xmlns:r="http://schemas.openxmlformats.org/officeDocument/2006/relationships" xmlns:m="http://schemas.openxmlformats.org/officeDocument/2006/math" xmlns:v="urn:schemas-microsoft-com:vml" xmlns:wp14="http://schemas.microsoft.com/office/word/2010/wordprocessingDrawing" xmlns:wp="http://schemas.openxmlformats.org/drawingml/2006/wordprocessingDrawing" xmlns:w10="urn:schemas-microsoft-com:office:word" xmlns:w="http://schemas.openxmlformats.org/wordprocessingml/2006/main" xmlns:w14="http://schemas.microsoft.com/office/word/2010/wordml" xmlns:w15="http://schemas.microsoft.com/office/word/2012/wordml" xmlns:w16cid="http://schemas.microsoft.com/office/word/2016/wordml/cid" xmlns:w16se="http://schemas.microsoft.com/office/word/2015/wordml/symex" xmlns:wpg="http://schemas.microsoft.com/office/word/2010/wordprocessingGroup" xmlns:wpi="http://schemas.microsoft.com/office/word/2010/wordprocessingInk" xmlns:wne="http://schemas.microsoft.com/office/word/2006/wordml" xmlns:wps="http://schemas.microsoft.com/office/word/2010/wordprocessingShape" mc:Ignorable="w14 w15 w16se w16cid wp14">
+<w:endnotes xmlns:wpc="http://schemas.microsoft.com/office/word/2010/wordprocessingCanvas" xmlns:cx="http://schemas.microsoft.com/office/drawing/2014/chartex" xmlns:cx1="http://schemas.microsoft.com/office/drawing/2015/9/8/chartex" xmlns:mc="http://schemas.openxmlformats.org/markup-compatibility/2006" xmlns:o="urn:schemas-microsoft-com:office:office" xmlns:r="http://schemas.openxmlformats.org/officeDocument/2006/relationships" xmlns:m="http://schemas.openxmlformats.org/officeDocument/2006/math" xmlns:v="urn:schemas-microsoft-com:vml" xmlns:wp14="http://schemas.microsoft.com/office/word/2010/wordprocessingDrawing" xmlns:wp="http://schemas.openxmlformats.org/drawingml/2006/wordprocessingDrawing" xmlns:w10="urn:schemas-microsoft-com:office:word" xmlns:w="http://schemas.openxmlformats.org/wordprocessingml/2006/main" xmlns:w14="http://schemas.microsoft.com/office/word/2010/wordml" xmlns:w15="http://schemas.microsoft.com/office/word/2012/wordml" xmlns:w16se="http://schemas.microsoft.com/office/word/2015/wordml/symex" xmlns:wpg="http://schemas.microsoft.com/office/word/2010/wordprocessingGroup" xmlns:wpi="http://schemas.microsoft.com/office/word/2010/wordprocessingInk" xmlns:wne="http://schemas.microsoft.com/office/word/2006/wordml" xmlns:wps="http://schemas.microsoft.com/office/word/2010/wordprocessingShape" mc:Ignorable="w14 w15 w16se wp14">
   <w:endnote w:type="separator" w:id="-1">
     <w:p>
       <w:r>
@@ -2687,10 +2879,10 @@
 </file>
 
 <file path=word/footer1.xml><?xml version="1.0" encoding="utf-8"?>
-<w:ftr xmlns:wpc="http://schemas.microsoft.com/office/word/2010/wordprocessingCanvas" xmlns:cx="http://schemas.microsoft.com/office/drawing/2014/chartex" xmlns:cx1="http://schemas.microsoft.com/office/drawing/2015/9/8/chartex" xmlns:cx2="http://schemas.microsoft.com/office/drawing/2015/10/21/chartex" xmlns:cx3="http://schemas.microsoft.com/office/drawing/2016/5/9/chartex" xmlns:cx4="http://schemas.microsoft.com/office/drawing/2016/5/10/chartex" xmlns:cx5="http://schemas.microsoft.com/office/drawing/2016/5/11/chartex" xmlns:cx6="http://schemas.microsoft.com/office/drawing/2016/5/12/chartex" xmlns:cx7="http://schemas.microsoft.com/office/drawing/2016/5/13/chartex" xmlns:cx8="http://schemas.microsoft.com/office/drawing/2016/5/14/chartex" xmlns:mc="http://schemas.openxmlformats.org/markup-compatibility/2006" xmlns:aink="http://schemas.microsoft.com/office/drawing/2016/ink" xmlns:am3d="http://schemas.microsoft.com/office/drawing/2017/model3d" xmlns:o="urn:schemas-microsoft-com:office:office" xmlns:r="http://schemas.openxmlformats.org/officeDocument/2006/relationships" xmlns:m="http://schemas.openxmlformats.org/officeDocument/2006/math" xmlns:v="urn:schemas-microsoft-com:vml" xmlns:wp14="http://schemas.microsoft.com/office/word/2010/wordprocessingDrawing" xmlns:wp="http://schemas.openxmlformats.org/drawingml/2006/wordprocessingDrawing" xmlns:w10="urn:schemas-microsoft-com:office:word" xmlns:w="http://schemas.openxmlformats.org/wordprocessingml/2006/main" xmlns:w14="http://schemas.microsoft.com/office/word/2010/wordml" xmlns:w15="http://schemas.microsoft.com/office/word/2012/wordml" xmlns:w16cid="http://schemas.microsoft.com/office/word/2016/wordml/cid" xmlns:w16se="http://schemas.microsoft.com/office/word/2015/wordml/symex" xmlns:wpg="http://schemas.microsoft.com/office/word/2010/wordprocessingGroup" xmlns:wpi="http://schemas.microsoft.com/office/word/2010/wordprocessingInk" xmlns:wne="http://schemas.microsoft.com/office/word/2006/wordml" xmlns:wps="http://schemas.microsoft.com/office/word/2010/wordprocessingShape" mc:Ignorable="w14 w15 w16se w16cid wp14">
+<w:ftr xmlns:wpc="http://schemas.microsoft.com/office/word/2010/wordprocessingCanvas" xmlns:cx="http://schemas.microsoft.com/office/drawing/2014/chartex" xmlns:cx1="http://schemas.microsoft.com/office/drawing/2015/9/8/chartex" xmlns:mc="http://schemas.openxmlformats.org/markup-compatibility/2006" xmlns:o="urn:schemas-microsoft-com:office:office" xmlns:r="http://schemas.openxmlformats.org/officeDocument/2006/relationships" xmlns:m="http://schemas.openxmlformats.org/officeDocument/2006/math" xmlns:v="urn:schemas-microsoft-com:vml" xmlns:wp14="http://schemas.microsoft.com/office/word/2010/wordprocessingDrawing" xmlns:wp="http://schemas.openxmlformats.org/drawingml/2006/wordprocessingDrawing" xmlns:w10="urn:schemas-microsoft-com:office:word" xmlns:w="http://schemas.openxmlformats.org/wordprocessingml/2006/main" xmlns:w14="http://schemas.microsoft.com/office/word/2010/wordml" xmlns:w15="http://schemas.microsoft.com/office/word/2012/wordml" xmlns:w16se="http://schemas.microsoft.com/office/word/2015/wordml/symex" xmlns:wpg="http://schemas.microsoft.com/office/word/2010/wordprocessingGroup" xmlns:wpi="http://schemas.microsoft.com/office/word/2010/wordprocessingInk" xmlns:wne="http://schemas.microsoft.com/office/word/2006/wordml" xmlns:wps="http://schemas.microsoft.com/office/word/2010/wordprocessingShape" mc:Ignorable="w14 w15 w16se wp14">
   <w:p>
     <w:pPr>
-      <w:pStyle w:val="Footer"/>
+      <w:pStyle w:val="Voettekst"/>
       <w:rPr>
         <w:rFonts w:asciiTheme="minorHAnsi" w:hAnsiTheme="minorHAnsi"/>
       </w:rPr>
@@ -2731,10 +2923,10 @@
 </file>
 
 <file path=word/footer2.xml><?xml version="1.0" encoding="utf-8"?>
-<w:ftr xmlns:wpc="http://schemas.microsoft.com/office/word/2010/wordprocessingCanvas" xmlns:cx="http://schemas.microsoft.com/office/drawing/2014/chartex" xmlns:cx1="http://schemas.microsoft.com/office/drawing/2015/9/8/chartex" xmlns:cx2="http://schemas.microsoft.com/office/drawing/2015/10/21/chartex" xmlns:cx3="http://schemas.microsoft.com/office/drawing/2016/5/9/chartex" xmlns:cx4="http://schemas.microsoft.com/office/drawing/2016/5/10/chartex" xmlns:cx5="http://schemas.microsoft.com/office/drawing/2016/5/11/chartex" xmlns:cx6="http://schemas.microsoft.com/office/drawing/2016/5/12/chartex" xmlns:cx7="http://schemas.microsoft.com/office/drawing/2016/5/13/chartex" xmlns:cx8="http://schemas.microsoft.com/office/drawing/2016/5/14/chartex" xmlns:mc="http://schemas.openxmlformats.org/markup-compatibility/2006" xmlns:aink="http://schemas.microsoft.com/office/drawing/2016/ink" xmlns:am3d="http://schemas.microsoft.com/office/drawing/2017/model3d" xmlns:o="urn:schemas-microsoft-com:office:office" xmlns:r="http://schemas.openxmlformats.org/officeDocument/2006/relationships" xmlns:m="http://schemas.openxmlformats.org/officeDocument/2006/math" xmlns:v="urn:schemas-microsoft-com:vml" xmlns:wp14="http://schemas.microsoft.com/office/word/2010/wordprocessingDrawing" xmlns:wp="http://schemas.openxmlformats.org/drawingml/2006/wordprocessingDrawing" xmlns:w10="urn:schemas-microsoft-com:office:word" xmlns:w="http://schemas.openxmlformats.org/wordprocessingml/2006/main" xmlns:w14="http://schemas.microsoft.com/office/word/2010/wordml" xmlns:w15="http://schemas.microsoft.com/office/word/2012/wordml" xmlns:w16cid="http://schemas.microsoft.com/office/word/2016/wordml/cid" xmlns:w16se="http://schemas.microsoft.com/office/word/2015/wordml/symex" xmlns:wpg="http://schemas.microsoft.com/office/word/2010/wordprocessingGroup" xmlns:wpi="http://schemas.microsoft.com/office/word/2010/wordprocessingInk" xmlns:wne="http://schemas.microsoft.com/office/word/2006/wordml" xmlns:wps="http://schemas.microsoft.com/office/word/2010/wordprocessingShape" mc:Ignorable="w14 w15 w16se w16cid wp14">
+<w:ftr xmlns:wpc="http://schemas.microsoft.com/office/word/2010/wordprocessingCanvas" xmlns:cx="http://schemas.microsoft.com/office/drawing/2014/chartex" xmlns:cx1="http://schemas.microsoft.com/office/drawing/2015/9/8/chartex" xmlns:mc="http://schemas.openxmlformats.org/markup-compatibility/2006" xmlns:o="urn:schemas-microsoft-com:office:office" xmlns:r="http://schemas.openxmlformats.org/officeDocument/2006/relationships" xmlns:m="http://schemas.openxmlformats.org/officeDocument/2006/math" xmlns:v="urn:schemas-microsoft-com:vml" xmlns:wp14="http://schemas.microsoft.com/office/word/2010/wordprocessingDrawing" xmlns:wp="http://schemas.openxmlformats.org/drawingml/2006/wordprocessingDrawing" xmlns:w10="urn:schemas-microsoft-com:office:word" xmlns:w="http://schemas.openxmlformats.org/wordprocessingml/2006/main" xmlns:w14="http://schemas.microsoft.com/office/word/2010/wordml" xmlns:w15="http://schemas.microsoft.com/office/word/2012/wordml" xmlns:w16se="http://schemas.microsoft.com/office/word/2015/wordml/symex" xmlns:wpg="http://schemas.microsoft.com/office/word/2010/wordprocessingGroup" xmlns:wpi="http://schemas.microsoft.com/office/word/2010/wordprocessingInk" xmlns:wne="http://schemas.microsoft.com/office/word/2006/wordml" xmlns:wps="http://schemas.microsoft.com/office/word/2010/wordprocessingShape" mc:Ignorable="w14 w15 w16se wp14">
   <w:p>
     <w:pPr>
-      <w:pStyle w:val="Footer"/>
+      <w:pStyle w:val="Voettekst"/>
       <w:rPr>
         <w:rFonts w:asciiTheme="minorHAnsi" w:hAnsiTheme="minorHAnsi"/>
       </w:rPr>
@@ -2769,7 +2961,7 @@
 </file>
 
 <file path=word/footnotes.xml><?xml version="1.0" encoding="utf-8"?>
-<w:footnotes xmlns:wpc="http://schemas.microsoft.com/office/word/2010/wordprocessingCanvas" xmlns:cx="http://schemas.microsoft.com/office/drawing/2014/chartex" xmlns:cx1="http://schemas.microsoft.com/office/drawing/2015/9/8/chartex" xmlns:cx2="http://schemas.microsoft.com/office/drawing/2015/10/21/chartex" xmlns:cx3="http://schemas.microsoft.com/office/drawing/2016/5/9/chartex" xmlns:cx4="http://schemas.microsoft.com/office/drawing/2016/5/10/chartex" xmlns:cx5="http://schemas.microsoft.com/office/drawing/2016/5/11/chartex" xmlns:cx6="http://schemas.microsoft.com/office/drawing/2016/5/12/chartex" xmlns:cx7="http://schemas.microsoft.com/office/drawing/2016/5/13/chartex" xmlns:cx8="http://schemas.microsoft.com/office/drawing/2016/5/14/chartex" xmlns:mc="http://schemas.openxmlformats.org/markup-compatibility/2006" xmlns:aink="http://schemas.microsoft.com/office/drawing/2016/ink" xmlns:am3d="http://schemas.microsoft.com/office/drawing/2017/model3d" xmlns:o="urn:schemas-microsoft-com:office:office" xmlns:r="http://schemas.openxmlformats.org/officeDocument/2006/relationships" xmlns:m="http://schemas.openxmlformats.org/officeDocument/2006/math" xmlns:v="urn:schemas-microsoft-com:vml" xmlns:wp14="http://schemas.microsoft.com/office/word/2010/wordprocessingDrawing" xmlns:wp="http://schemas.openxmlformats.org/drawingml/2006/wordprocessingDrawing" xmlns:w10="urn:schemas-microsoft-com:office:word" xmlns:w="http://schemas.openxmlformats.org/wordprocessingml/2006/main" xmlns:w14="http://schemas.microsoft.com/office/word/2010/wordml" xmlns:w15="http://schemas.microsoft.com/office/word/2012/wordml" xmlns:w16cid="http://schemas.microsoft.com/office/word/2016/wordml/cid" xmlns:w16se="http://schemas.microsoft.com/office/word/2015/wordml/symex" xmlns:wpg="http://schemas.microsoft.com/office/word/2010/wordprocessingGroup" xmlns:wpi="http://schemas.microsoft.com/office/word/2010/wordprocessingInk" xmlns:wne="http://schemas.microsoft.com/office/word/2006/wordml" xmlns:wps="http://schemas.microsoft.com/office/word/2010/wordprocessingShape" mc:Ignorable="w14 w15 w16se w16cid wp14">
+<w:footnotes xmlns:wpc="http://schemas.microsoft.com/office/word/2010/wordprocessingCanvas" xmlns:cx="http://schemas.microsoft.com/office/drawing/2014/chartex" xmlns:cx1="http://schemas.microsoft.com/office/drawing/2015/9/8/chartex" xmlns:mc="http://schemas.openxmlformats.org/markup-compatibility/2006" xmlns:o="urn:schemas-microsoft-com:office:office" xmlns:r="http://schemas.openxmlformats.org/officeDocument/2006/relationships" xmlns:m="http://schemas.openxmlformats.org/officeDocument/2006/math" xmlns:v="urn:schemas-microsoft-com:vml" xmlns:wp14="http://schemas.microsoft.com/office/word/2010/wordprocessingDrawing" xmlns:wp="http://schemas.openxmlformats.org/drawingml/2006/wordprocessingDrawing" xmlns:w10="urn:schemas-microsoft-com:office:word" xmlns:w="http://schemas.openxmlformats.org/wordprocessingml/2006/main" xmlns:w14="http://schemas.microsoft.com/office/word/2010/wordml" xmlns:w15="http://schemas.microsoft.com/office/word/2012/wordml" xmlns:w16se="http://schemas.microsoft.com/office/word/2015/wordml/symex" xmlns:wpg="http://schemas.microsoft.com/office/word/2010/wordprocessingGroup" xmlns:wpi="http://schemas.microsoft.com/office/word/2010/wordprocessingInk" xmlns:wne="http://schemas.microsoft.com/office/word/2006/wordml" xmlns:wps="http://schemas.microsoft.com/office/word/2010/wordprocessingShape" mc:Ignorable="w14 w15 w16se wp14">
   <w:footnote w:type="separator" w:id="-1">
     <w:p>
       <w:r>
@@ -2788,10 +2980,10 @@
 </file>
 
 <file path=word/header1.xml><?xml version="1.0" encoding="utf-8"?>
-<w:hdr xmlns:wpc="http://schemas.microsoft.com/office/word/2010/wordprocessingCanvas" xmlns:cx="http://schemas.microsoft.com/office/drawing/2014/chartex" xmlns:cx1="http://schemas.microsoft.com/office/drawing/2015/9/8/chartex" xmlns:cx2="http://schemas.microsoft.com/office/drawing/2015/10/21/chartex" xmlns:cx3="http://schemas.microsoft.com/office/drawing/2016/5/9/chartex" xmlns:cx4="http://schemas.microsoft.com/office/drawing/2016/5/10/chartex" xmlns:cx5="http://schemas.microsoft.com/office/drawing/2016/5/11/chartex" xmlns:cx6="http://schemas.microsoft.com/office/drawing/2016/5/12/chartex" xmlns:cx7="http://schemas.microsoft.com/office/drawing/2016/5/13/chartex" xmlns:cx8="http://schemas.microsoft.com/office/drawing/2016/5/14/chartex" xmlns:mc="http://schemas.openxmlformats.org/markup-compatibility/2006" xmlns:aink="http://schemas.microsoft.com/office/drawing/2016/ink" xmlns:am3d="http://schemas.microsoft.com/office/drawing/2017/model3d" xmlns:o="urn:schemas-microsoft-com:office:office" xmlns:r="http://schemas.openxmlformats.org/officeDocument/2006/relationships" xmlns:m="http://schemas.openxmlformats.org/officeDocument/2006/math" xmlns:v="urn:schemas-microsoft-com:vml" xmlns:wp14="http://schemas.microsoft.com/office/word/2010/wordprocessingDrawing" xmlns:wp="http://schemas.openxmlformats.org/drawingml/2006/wordprocessingDrawing" xmlns:w10="urn:schemas-microsoft-com:office:word" xmlns:w="http://schemas.openxmlformats.org/wordprocessingml/2006/main" xmlns:w14="http://schemas.microsoft.com/office/word/2010/wordml" xmlns:w15="http://schemas.microsoft.com/office/word/2012/wordml" xmlns:w16cid="http://schemas.microsoft.com/office/word/2016/wordml/cid" xmlns:w16se="http://schemas.microsoft.com/office/word/2015/wordml/symex" xmlns:wpg="http://schemas.microsoft.com/office/word/2010/wordprocessingGroup" xmlns:wpi="http://schemas.microsoft.com/office/word/2010/wordprocessingInk" xmlns:wne="http://schemas.microsoft.com/office/word/2006/wordml" xmlns:wps="http://schemas.microsoft.com/office/word/2010/wordprocessingShape" mc:Ignorable="w14 w15 w16se w16cid wp14">
+<w:hdr xmlns:wpc="http://schemas.microsoft.com/office/word/2010/wordprocessingCanvas" xmlns:cx="http://schemas.microsoft.com/office/drawing/2014/chartex" xmlns:cx1="http://schemas.microsoft.com/office/drawing/2015/9/8/chartex" xmlns:mc="http://schemas.openxmlformats.org/markup-compatibility/2006" xmlns:o="urn:schemas-microsoft-com:office:office" xmlns:r="http://schemas.openxmlformats.org/officeDocument/2006/relationships" xmlns:m="http://schemas.openxmlformats.org/officeDocument/2006/math" xmlns:v="urn:schemas-microsoft-com:vml" xmlns:wp14="http://schemas.microsoft.com/office/word/2010/wordprocessingDrawing" xmlns:wp="http://schemas.openxmlformats.org/drawingml/2006/wordprocessingDrawing" xmlns:w10="urn:schemas-microsoft-com:office:word" xmlns:w="http://schemas.openxmlformats.org/wordprocessingml/2006/main" xmlns:w14="http://schemas.microsoft.com/office/word/2010/wordml" xmlns:w15="http://schemas.microsoft.com/office/word/2012/wordml" xmlns:w16se="http://schemas.microsoft.com/office/word/2015/wordml/symex" xmlns:wpg="http://schemas.microsoft.com/office/word/2010/wordprocessingGroup" xmlns:wpi="http://schemas.microsoft.com/office/word/2010/wordprocessingInk" xmlns:wne="http://schemas.microsoft.com/office/word/2006/wordml" xmlns:wps="http://schemas.microsoft.com/office/word/2010/wordprocessingShape" mc:Ignorable="w14 w15 w16se wp14">
   <w:p>
     <w:pPr>
-      <w:pStyle w:val="Header"/>
+      <w:pStyle w:val="Koptekst"/>
     </w:pPr>
     <w:r>
       <w:rPr>
@@ -2870,10 +3062,10 @@
 </file>
 
 <file path=word/header2.xml><?xml version="1.0" encoding="utf-8"?>
-<w:hdr xmlns:wpc="http://schemas.microsoft.com/office/word/2010/wordprocessingCanvas" xmlns:cx="http://schemas.microsoft.com/office/drawing/2014/chartex" xmlns:cx1="http://schemas.microsoft.com/office/drawing/2015/9/8/chartex" xmlns:cx2="http://schemas.microsoft.com/office/drawing/2015/10/21/chartex" xmlns:cx3="http://schemas.microsoft.com/office/drawing/2016/5/9/chartex" xmlns:cx4="http://schemas.microsoft.com/office/drawing/2016/5/10/chartex" xmlns:cx5="http://schemas.microsoft.com/office/drawing/2016/5/11/chartex" xmlns:cx6="http://schemas.microsoft.com/office/drawing/2016/5/12/chartex" xmlns:cx7="http://schemas.microsoft.com/office/drawing/2016/5/13/chartex" xmlns:cx8="http://schemas.microsoft.com/office/drawing/2016/5/14/chartex" xmlns:mc="http://schemas.openxmlformats.org/markup-compatibility/2006" xmlns:aink="http://schemas.microsoft.com/office/drawing/2016/ink" xmlns:am3d="http://schemas.microsoft.com/office/drawing/2017/model3d" xmlns:o="urn:schemas-microsoft-com:office:office" xmlns:r="http://schemas.openxmlformats.org/officeDocument/2006/relationships" xmlns:m="http://schemas.openxmlformats.org/officeDocument/2006/math" xmlns:v="urn:schemas-microsoft-com:vml" xmlns:wp14="http://schemas.microsoft.com/office/word/2010/wordprocessingDrawing" xmlns:wp="http://schemas.openxmlformats.org/drawingml/2006/wordprocessingDrawing" xmlns:w10="urn:schemas-microsoft-com:office:word" xmlns:w="http://schemas.openxmlformats.org/wordprocessingml/2006/main" xmlns:w14="http://schemas.microsoft.com/office/word/2010/wordml" xmlns:w15="http://schemas.microsoft.com/office/word/2012/wordml" xmlns:w16cid="http://schemas.microsoft.com/office/word/2016/wordml/cid" xmlns:w16se="http://schemas.microsoft.com/office/word/2015/wordml/symex" xmlns:wpg="http://schemas.microsoft.com/office/word/2010/wordprocessingGroup" xmlns:wpi="http://schemas.microsoft.com/office/word/2010/wordprocessingInk" xmlns:wne="http://schemas.microsoft.com/office/word/2006/wordml" xmlns:wps="http://schemas.microsoft.com/office/word/2010/wordprocessingShape" mc:Ignorable="w14 w15 w16se w16cid wp14">
+<w:hdr xmlns:wpc="http://schemas.microsoft.com/office/word/2010/wordprocessingCanvas" xmlns:cx="http://schemas.microsoft.com/office/drawing/2014/chartex" xmlns:cx1="http://schemas.microsoft.com/office/drawing/2015/9/8/chartex" xmlns:mc="http://schemas.openxmlformats.org/markup-compatibility/2006" xmlns:o="urn:schemas-microsoft-com:office:office" xmlns:r="http://schemas.openxmlformats.org/officeDocument/2006/relationships" xmlns:m="http://schemas.openxmlformats.org/officeDocument/2006/math" xmlns:v="urn:schemas-microsoft-com:vml" xmlns:wp14="http://schemas.microsoft.com/office/word/2010/wordprocessingDrawing" xmlns:wp="http://schemas.openxmlformats.org/drawingml/2006/wordprocessingDrawing" xmlns:w10="urn:schemas-microsoft-com:office:word" xmlns:w="http://schemas.openxmlformats.org/wordprocessingml/2006/main" xmlns:w14="http://schemas.microsoft.com/office/word/2010/wordml" xmlns:w15="http://schemas.microsoft.com/office/word/2012/wordml" xmlns:w16se="http://schemas.microsoft.com/office/word/2015/wordml/symex" xmlns:wpg="http://schemas.microsoft.com/office/word/2010/wordprocessingGroup" xmlns:wpi="http://schemas.microsoft.com/office/word/2010/wordprocessingInk" xmlns:wne="http://schemas.microsoft.com/office/word/2006/wordml" xmlns:wps="http://schemas.microsoft.com/office/word/2010/wordprocessingShape" mc:Ignorable="w14 w15 w16se wp14">
   <w:p>
     <w:pPr>
-      <w:pStyle w:val="Header"/>
+      <w:pStyle w:val="Koptekst"/>
     </w:pPr>
     <w:r>
       <w:rPr>
@@ -2952,7 +3144,7 @@
 </file>
 
 <file path=word/numbering.xml><?xml version="1.0" encoding="utf-8"?>
-<w:numbering xmlns:wpc="http://schemas.microsoft.com/office/word/2010/wordprocessingCanvas" xmlns:cx="http://schemas.microsoft.com/office/drawing/2014/chartex" xmlns:cx1="http://schemas.microsoft.com/office/drawing/2015/9/8/chartex" xmlns:cx2="http://schemas.microsoft.com/office/drawing/2015/10/21/chartex" xmlns:cx3="http://schemas.microsoft.com/office/drawing/2016/5/9/chartex" xmlns:cx4="http://schemas.microsoft.com/office/drawing/2016/5/10/chartex" xmlns:cx5="http://schemas.microsoft.com/office/drawing/2016/5/11/chartex" xmlns:cx6="http://schemas.microsoft.com/office/drawing/2016/5/12/chartex" xmlns:cx7="http://schemas.microsoft.com/office/drawing/2016/5/13/chartex" xmlns:cx8="http://schemas.microsoft.com/office/drawing/2016/5/14/chartex" xmlns:mc="http://schemas.openxmlformats.org/markup-compatibility/2006" xmlns:aink="http://schemas.microsoft.com/office/drawing/2016/ink" xmlns:am3d="http://schemas.microsoft.com/office/drawing/2017/model3d" xmlns:o="urn:schemas-microsoft-com:office:office" xmlns:r="http://schemas.openxmlformats.org/officeDocument/2006/relationships" xmlns:m="http://schemas.openxmlformats.org/officeDocument/2006/math" xmlns:v="urn:schemas-microsoft-com:vml" xmlns:wp14="http://schemas.microsoft.com/office/word/2010/wordprocessingDrawing" xmlns:wp="http://schemas.openxmlformats.org/drawingml/2006/wordprocessingDrawing" xmlns:w10="urn:schemas-microsoft-com:office:word" xmlns:w="http://schemas.openxmlformats.org/wordprocessingml/2006/main" xmlns:w14="http://schemas.microsoft.com/office/word/2010/wordml" xmlns:w15="http://schemas.microsoft.com/office/word/2012/wordml" xmlns:w16cid="http://schemas.microsoft.com/office/word/2016/wordml/cid" xmlns:w16se="http://schemas.microsoft.com/office/word/2015/wordml/symex" xmlns:wpg="http://schemas.microsoft.com/office/word/2010/wordprocessingGroup" xmlns:wpi="http://schemas.microsoft.com/office/word/2010/wordprocessingInk" xmlns:wne="http://schemas.microsoft.com/office/word/2006/wordml" xmlns:wps="http://schemas.microsoft.com/office/word/2010/wordprocessingShape" mc:Ignorable="w14 w15 w16se w16cid wp14">
+<w:numbering xmlns:wpc="http://schemas.microsoft.com/office/word/2010/wordprocessingCanvas" xmlns:cx="http://schemas.microsoft.com/office/drawing/2014/chartex" xmlns:cx1="http://schemas.microsoft.com/office/drawing/2015/9/8/chartex" xmlns:mc="http://schemas.openxmlformats.org/markup-compatibility/2006" xmlns:o="urn:schemas-microsoft-com:office:office" xmlns:r="http://schemas.openxmlformats.org/officeDocument/2006/relationships" xmlns:m="http://schemas.openxmlformats.org/officeDocument/2006/math" xmlns:v="urn:schemas-microsoft-com:vml" xmlns:wp14="http://schemas.microsoft.com/office/word/2010/wordprocessingDrawing" xmlns:wp="http://schemas.openxmlformats.org/drawingml/2006/wordprocessingDrawing" xmlns:w10="urn:schemas-microsoft-com:office:word" xmlns:w="http://schemas.openxmlformats.org/wordprocessingml/2006/main" xmlns:w14="http://schemas.microsoft.com/office/word/2010/wordml" xmlns:w15="http://schemas.microsoft.com/office/word/2012/wordml" xmlns:w16se="http://schemas.microsoft.com/office/word/2015/wordml/symex" xmlns:wpg="http://schemas.microsoft.com/office/word/2010/wordprocessingGroup" xmlns:wpi="http://schemas.microsoft.com/office/word/2010/wordprocessingInk" xmlns:wne="http://schemas.microsoft.com/office/word/2006/wordml" xmlns:wps="http://schemas.microsoft.com/office/word/2010/wordprocessingShape" mc:Ignorable="w14 w15 w16se wp14">
   <w:abstractNum w:abstractNumId="0" w15:restartNumberingAfterBreak="0">
     <w:nsid w:val="00000001"/>
     <w:multiLevelType w:val="multilevel"/>
@@ -3083,7 +3275,7 @@
     <w:lvl w:ilvl="0">
       <w:start w:val="1"/>
       <w:numFmt w:val="none"/>
-      <w:pStyle w:val="Heading1"/>
+      <w:pStyle w:val="Kop1"/>
       <w:suff w:val="nothing"/>
       <w:lvlText w:val=""/>
       <w:lvlJc w:val="left"/>
@@ -3097,7 +3289,7 @@
     <w:lvl w:ilvl="1">
       <w:start w:val="1"/>
       <w:numFmt w:val="none"/>
-      <w:pStyle w:val="Heading2"/>
+      <w:pStyle w:val="Kop2"/>
       <w:suff w:val="nothing"/>
       <w:lvlText w:val=""/>
       <w:lvlJc w:val="left"/>
@@ -3111,7 +3303,7 @@
     <w:lvl w:ilvl="2">
       <w:start w:val="1"/>
       <w:numFmt w:val="none"/>
-      <w:pStyle w:val="Heading3"/>
+      <w:pStyle w:val="Kop3"/>
       <w:suff w:val="nothing"/>
       <w:lvlText w:val=""/>
       <w:lvlJc w:val="left"/>
@@ -5858,7 +6050,7 @@
 </file>
 
 <file path=word/styles.xml><?xml version="1.0" encoding="utf-8"?>
-<w:styles xmlns:mc="http://schemas.openxmlformats.org/markup-compatibility/2006" xmlns:r="http://schemas.openxmlformats.org/officeDocument/2006/relationships" xmlns:w="http://schemas.openxmlformats.org/wordprocessingml/2006/main" xmlns:w14="http://schemas.microsoft.com/office/word/2010/wordml" xmlns:w15="http://schemas.microsoft.com/office/word/2012/wordml" xmlns:w16cid="http://schemas.microsoft.com/office/word/2016/wordml/cid" xmlns:w16se="http://schemas.microsoft.com/office/word/2015/wordml/symex" mc:Ignorable="w14 w15 w16se w16cid">
+<w:styles xmlns:mc="http://schemas.openxmlformats.org/markup-compatibility/2006" xmlns:r="http://schemas.openxmlformats.org/officeDocument/2006/relationships" xmlns:w="http://schemas.openxmlformats.org/wordprocessingml/2006/main" xmlns:w14="http://schemas.microsoft.com/office/word/2010/wordml" xmlns:w15="http://schemas.microsoft.com/office/word/2012/wordml" xmlns:w16se="http://schemas.microsoft.com/office/word/2015/wordml/symex" mc:Ignorable="w14 w15 w16se">
   <w:docDefaults>
     <w:rPrDefault>
       <w:rPr>
@@ -5868,7 +6060,7 @@
     </w:rPrDefault>
     <w:pPrDefault/>
   </w:docDefaults>
-  <w:latentStyles w:defLockedState="0" w:defUIPriority="99" w:defSemiHidden="0" w:defUnhideWhenUsed="0" w:defQFormat="0" w:count="375">
+  <w:latentStyles w:defLockedState="0" w:defUIPriority="99" w:defSemiHidden="0" w:defUnhideWhenUsed="0" w:defQFormat="0" w:count="371">
     <w:lsdException w:name="Normal" w:uiPriority="0" w:qFormat="1"/>
     <w:lsdException w:name="heading 1" w:uiPriority="0" w:qFormat="1"/>
     <w:lsdException w:name="heading 2" w:uiPriority="0" w:qFormat="1"/>
@@ -6240,12 +6432,8 @@
     <w:lsdException w:name="List Table 5 Dark Accent 6" w:uiPriority="50"/>
     <w:lsdException w:name="List Table 6 Colorful Accent 6" w:uiPriority="51"/>
     <w:lsdException w:name="List Table 7 Colorful Accent 6" w:uiPriority="52"/>
-    <w:lsdException w:name="Mention" w:semiHidden="1" w:unhideWhenUsed="1"/>
-    <w:lsdException w:name="Smart Hyperlink" w:semiHidden="1" w:unhideWhenUsed="1"/>
-    <w:lsdException w:name="Hashtag" w:semiHidden="1" w:unhideWhenUsed="1"/>
-    <w:lsdException w:name="Unresolved Mention" w:semiHidden="1" w:unhideWhenUsed="1"/>
   </w:latentStyles>
-  <w:style w:type="paragraph" w:default="1" w:styleId="Normal">
+  <w:style w:type="paragraph" w:default="1" w:styleId="Standaard">
     <w:name w:val="Normal"/>
     <w:qFormat/>
     <w:pPr>
@@ -6260,10 +6448,10 @@
       <w:lang w:eastAsia="zh-CN" w:bidi="hi-IN"/>
     </w:rPr>
   </w:style>
-  <w:style w:type="paragraph" w:styleId="Heading1">
+  <w:style w:type="paragraph" w:styleId="Kop1">
     <w:name w:val="heading 1"/>
-    <w:basedOn w:val="Normal"/>
-    <w:next w:val="BodyText"/>
+    <w:basedOn w:val="Standaard"/>
+    <w:next w:val="Plattetekst"/>
     <w:qFormat/>
     <w:pPr>
       <w:keepNext/>
@@ -6283,10 +6471,10 @@
       <w:szCs w:val="28"/>
     </w:rPr>
   </w:style>
-  <w:style w:type="paragraph" w:styleId="Heading2">
+  <w:style w:type="paragraph" w:styleId="Kop2">
     <w:name w:val="heading 2"/>
-    <w:basedOn w:val="Normal"/>
-    <w:next w:val="BodyText"/>
+    <w:basedOn w:val="Standaard"/>
+    <w:next w:val="Plattetekst"/>
     <w:qFormat/>
     <w:pPr>
       <w:keepNext/>
@@ -6307,11 +6495,11 @@
       <w:szCs w:val="26"/>
     </w:rPr>
   </w:style>
-  <w:style w:type="paragraph" w:styleId="Heading3">
+  <w:style w:type="paragraph" w:styleId="Kop3">
     <w:name w:val="heading 3"/>
-    <w:basedOn w:val="Normal"/>
-    <w:next w:val="BodyText"/>
-    <w:link w:val="Heading3Char"/>
+    <w:basedOn w:val="Standaard"/>
+    <w:next w:val="Plattetekst"/>
+    <w:link w:val="Kop3Char"/>
     <w:qFormat/>
     <w:pPr>
       <w:keepNext/>
@@ -6330,13 +6518,13 @@
       <w:color w:val="4F81BD"/>
     </w:rPr>
   </w:style>
-  <w:style w:type="character" w:default="1" w:styleId="DefaultParagraphFont">
+  <w:style w:type="character" w:default="1" w:styleId="Standaardalinea-lettertype">
     <w:name w:val="Default Paragraph Font"/>
     <w:uiPriority w:val="1"/>
     <w:semiHidden/>
     <w:unhideWhenUsed/>
   </w:style>
-  <w:style w:type="table" w:default="1" w:styleId="TableNormal">
+  <w:style w:type="table" w:default="1" w:styleId="Standaardtabel">
     <w:name w:val="Normal Table"/>
     <w:uiPriority w:val="99"/>
     <w:semiHidden/>
@@ -6351,7 +6539,7 @@
       </w:tblCellMar>
     </w:tblPr>
   </w:style>
-  <w:style w:type="numbering" w:default="1" w:styleId="NoList">
+  <w:style w:type="numbering" w:default="1" w:styleId="Geenlijst">
     <w:name w:val="No List"/>
     <w:uiPriority w:val="99"/>
     <w:semiHidden/>
@@ -6927,8 +7115,8 @@
   </w:style>
   <w:style w:type="paragraph" w:customStyle="1" w:styleId="Heading">
     <w:name w:val="Heading"/>
-    <w:basedOn w:val="Normal"/>
-    <w:next w:val="BodyText"/>
+    <w:basedOn w:val="Standaard"/>
+    <w:next w:val="Plattetekst"/>
     <w:pPr>
       <w:keepNext/>
       <w:spacing w:before="240" w:after="120"/>
@@ -6939,20 +7127,20 @@
       <w:szCs w:val="28"/>
     </w:rPr>
   </w:style>
-  <w:style w:type="paragraph" w:styleId="BodyText">
+  <w:style w:type="paragraph" w:styleId="Plattetekst">
     <w:name w:val="Body Text"/>
-    <w:basedOn w:val="Normal"/>
+    <w:basedOn w:val="Standaard"/>
     <w:pPr>
       <w:spacing w:after="140" w:line="288" w:lineRule="auto"/>
     </w:pPr>
   </w:style>
-  <w:style w:type="paragraph" w:styleId="List">
+  <w:style w:type="paragraph" w:styleId="Lijst">
     <w:name w:val="List"/>
-    <w:basedOn w:val="BodyText"/>
-  </w:style>
-  <w:style w:type="paragraph" w:styleId="Caption">
+    <w:basedOn w:val="Plattetekst"/>
+  </w:style>
+  <w:style w:type="paragraph" w:styleId="Bijschrift">
     <w:name w:val="caption"/>
-    <w:basedOn w:val="Normal"/>
+    <w:basedOn w:val="Standaard"/>
     <w:qFormat/>
     <w:pPr>
       <w:suppressLineNumbers/>
@@ -6965,14 +7153,14 @@
   </w:style>
   <w:style w:type="paragraph" w:customStyle="1" w:styleId="Index">
     <w:name w:val="Index"/>
-    <w:basedOn w:val="Normal"/>
+    <w:basedOn w:val="Standaard"/>
     <w:pPr>
       <w:suppressLineNumbers/>
     </w:pPr>
   </w:style>
-  <w:style w:type="paragraph" w:styleId="Header">
+  <w:style w:type="paragraph" w:styleId="Koptekst">
     <w:name w:val="header"/>
-    <w:basedOn w:val="Normal"/>
+    <w:basedOn w:val="Standaard"/>
     <w:pPr>
       <w:tabs>
         <w:tab w:val="center" w:pos="4536"/>
@@ -6982,11 +7170,11 @@
   </w:style>
   <w:style w:type="paragraph" w:customStyle="1" w:styleId="FrameContents">
     <w:name w:val="Frame Contents"/>
-    <w:basedOn w:val="Normal"/>
-  </w:style>
-  <w:style w:type="paragraph" w:styleId="Footer">
+    <w:basedOn w:val="Standaard"/>
+  </w:style>
+  <w:style w:type="paragraph" w:styleId="Voettekst">
     <w:name w:val="footer"/>
-    <w:basedOn w:val="Normal"/>
+    <w:basedOn w:val="Standaard"/>
     <w:pPr>
       <w:tabs>
         <w:tab w:val="center" w:pos="4536"/>
@@ -6994,9 +7182,9 @@
       </w:tabs>
     </w:pPr>
   </w:style>
-  <w:style w:type="paragraph" w:styleId="TOAHeading">
+  <w:style w:type="paragraph" w:styleId="Kopbronvermelding">
     <w:name w:val="toa heading"/>
-    <w:basedOn w:val="Heading1"/>
+    <w:basedOn w:val="Kop1"/>
     <w:pPr>
       <w:numPr>
         <w:numId w:val="0"/>
@@ -7020,7 +7208,7 @@
   </w:style>
   <w:style w:type="paragraph" w:customStyle="1" w:styleId="Tekstdocument1">
     <w:name w:val="Tekst document 1"/>
-    <w:basedOn w:val="Normal"/>
+    <w:basedOn w:val="Standaard"/>
     <w:pPr>
       <w:spacing w:before="60" w:after="60"/>
       <w:jc w:val="both"/>
@@ -7032,14 +7220,14 @@
   </w:style>
   <w:style w:type="paragraph" w:customStyle="1" w:styleId="Lijstalinea1">
     <w:name w:val="Lijstalinea1"/>
-    <w:basedOn w:val="Normal"/>
+    <w:basedOn w:val="Standaard"/>
     <w:pPr>
       <w:spacing w:after="200"/>
       <w:ind w:left="720"/>
       <w:contextualSpacing/>
     </w:pPr>
   </w:style>
-  <w:style w:type="paragraph" w:styleId="TOC1">
+  <w:style w:type="paragraph" w:styleId="Inhopg1">
     <w:name w:val="toc 1"/>
     <w:basedOn w:val="Index"/>
     <w:pPr>
@@ -7048,7 +7236,7 @@
       </w:tabs>
     </w:pPr>
   </w:style>
-  <w:style w:type="paragraph" w:styleId="TOC3">
+  <w:style w:type="paragraph" w:styleId="Inhopg3">
     <w:name w:val="toc 3"/>
     <w:basedOn w:val="Index"/>
     <w:pPr>
@@ -7058,7 +7246,7 @@
       <w:ind w:left="566"/>
     </w:pPr>
   </w:style>
-  <w:style w:type="paragraph" w:styleId="TOC2">
+  <w:style w:type="paragraph" w:styleId="Inhopg2">
     <w:name w:val="toc 2"/>
     <w:basedOn w:val="Index"/>
     <w:pPr>
@@ -7070,7 +7258,7 @@
   </w:style>
   <w:style w:type="paragraph" w:customStyle="1" w:styleId="TableContents">
     <w:name w:val="Table Contents"/>
-    <w:basedOn w:val="Normal"/>
+    <w:basedOn w:val="Standaard"/>
     <w:pPr>
       <w:suppressLineNumbers/>
     </w:pPr>
@@ -7086,10 +7274,10 @@
       <w:bCs/>
     </w:rPr>
   </w:style>
-  <w:style w:type="paragraph" w:styleId="TOCHeading">
+  <w:style w:type="paragraph" w:styleId="Kopvaninhoudsopgave">
     <w:name w:val="TOC Heading"/>
-    <w:basedOn w:val="Heading1"/>
-    <w:next w:val="Normal"/>
+    <w:basedOn w:val="Kop1"/>
+    <w:next w:val="Standaard"/>
     <w:uiPriority w:val="39"/>
     <w:semiHidden/>
     <w:unhideWhenUsed/>
@@ -7111,9 +7299,9 @@
       <w:szCs w:val="29"/>
     </w:rPr>
   </w:style>
-  <w:style w:type="character" w:customStyle="1" w:styleId="Heading3Char">
-    <w:name w:val="Heading 3 Char"/>
-    <w:link w:val="Heading3"/>
+  <w:style w:type="character" w:customStyle="1" w:styleId="Kop3Char">
+    <w:name w:val="Kop 3 Char"/>
+    <w:link w:val="Kop3"/>
     <w:rsid w:val="00FC14A1"/>
     <w:rPr>
       <w:rFonts w:ascii="Liberation Serif" w:eastAsia="Droid Sans Fallback" w:hAnsi="Liberation Serif" w:cs="font480"/>
@@ -7126,9 +7314,9 @@
       <w:lang w:eastAsia="zh-CN" w:bidi="hi-IN"/>
     </w:rPr>
   </w:style>
-  <w:style w:type="paragraph" w:styleId="NoSpacing">
+  <w:style w:type="paragraph" w:styleId="Geenafstand">
     <w:name w:val="No Spacing"/>
-    <w:link w:val="NoSpacingChar"/>
+    <w:link w:val="GeenafstandChar"/>
     <w:qFormat/>
     <w:rsid w:val="00FC14A1"/>
     <w:rPr>
@@ -7137,9 +7325,9 @@
       <w:szCs w:val="22"/>
     </w:rPr>
   </w:style>
-  <w:style w:type="character" w:customStyle="1" w:styleId="NoSpacingChar">
-    <w:name w:val="No Spacing Char"/>
-    <w:link w:val="NoSpacing"/>
+  <w:style w:type="character" w:customStyle="1" w:styleId="GeenafstandChar">
+    <w:name w:val="Geen afstand Char"/>
+    <w:link w:val="Geenafstand"/>
     <w:rsid w:val="00FC14A1"/>
     <w:rPr>
       <w:rFonts w:ascii="Calibri" w:eastAsia="MS Mincho" w:hAnsi="Calibri"/>
@@ -7149,7 +7337,7 @@
   </w:style>
   <w:style w:type="table" w:customStyle="1" w:styleId="Lichtearcering1">
     <w:name w:val="Lichte arcering1"/>
-    <w:basedOn w:val="TableNormal"/>
+    <w:basedOn w:val="Standaardtabel"/>
     <w:uiPriority w:val="60"/>
     <w:rsid w:val="00FC14A1"/>
     <w:rPr>
@@ -7240,9 +7428,9 @@
       </w:tcPr>
     </w:tblStylePr>
   </w:style>
-  <w:style w:type="table" w:styleId="MediumGrid1-Accent1">
+  <w:style w:type="table" w:styleId="Gemiddeldraster1-accent1">
     <w:name w:val="Medium Grid 1 Accent 1"/>
-    <w:basedOn w:val="TableNormal"/>
+    <w:basedOn w:val="Standaardtabel"/>
     <w:rsid w:val="00FC14A1"/>
     <w:rPr>
       <w:rFonts w:ascii="Calibri" w:eastAsia="Calibri" w:hAnsi="Calibri"/>
@@ -7308,9 +7496,9 @@
       </w:tcPr>
     </w:tblStylePr>
   </w:style>
-  <w:style w:type="table" w:styleId="LightShading">
+  <w:style w:type="table" w:styleId="Lichtearcering">
     <w:name w:val="Light Shading"/>
-    <w:basedOn w:val="TableNormal"/>
+    <w:basedOn w:val="Standaardtabel"/>
     <w:uiPriority w:val="60"/>
     <w:rsid w:val="00FC14A1"/>
     <w:rPr>
@@ -7405,9 +7593,9 @@
       </w:tcPr>
     </w:tblStylePr>
   </w:style>
-  <w:style w:type="table" w:styleId="TableGrid">
+  <w:style w:type="table" w:styleId="Tabelraster">
     <w:name w:val="Table Grid"/>
-    <w:basedOn w:val="TableNormal"/>
+    <w:basedOn w:val="Standaardtabel"/>
     <w:uiPriority w:val="39"/>
     <w:rsid w:val="0039298E"/>
     <w:tblPr>
@@ -7421,10 +7609,10 @@
       </w:tblBorders>
     </w:tblPr>
   </w:style>
-  <w:style w:type="paragraph" w:styleId="BalloonText">
+  <w:style w:type="paragraph" w:styleId="Ballontekst">
     <w:name w:val="Balloon Text"/>
-    <w:basedOn w:val="Normal"/>
-    <w:link w:val="BalloonTextChar"/>
+    <w:basedOn w:val="Standaard"/>
+    <w:link w:val="BallontekstChar"/>
     <w:uiPriority w:val="99"/>
     <w:semiHidden/>
     <w:unhideWhenUsed/>
@@ -7435,10 +7623,10 @@
       <w:szCs w:val="16"/>
     </w:rPr>
   </w:style>
-  <w:style w:type="character" w:customStyle="1" w:styleId="BalloonTextChar">
-    <w:name w:val="Balloon Text Char"/>
-    <w:basedOn w:val="DefaultParagraphFont"/>
-    <w:link w:val="BalloonText"/>
+  <w:style w:type="character" w:customStyle="1" w:styleId="BallontekstChar">
+    <w:name w:val="Ballontekst Char"/>
+    <w:basedOn w:val="Standaardalinea-lettertype"/>
+    <w:link w:val="Ballontekst"/>
     <w:uiPriority w:val="99"/>
     <w:semiHidden/>
     <w:rsid w:val="00C11E49"/>
@@ -7719,7 +7907,7 @@
 </file>
 
 <file path=customXml/itemProps1.xml><?xml version="1.0" encoding="utf-8"?>
-<ds:datastoreItem xmlns:ds="http://schemas.openxmlformats.org/officeDocument/2006/customXml" ds:itemID="{7E60B8A6-BFF2-4C0F-B96D-50BBE20AC83B}">
+<ds:datastoreItem xmlns:ds="http://schemas.openxmlformats.org/officeDocument/2006/customXml" ds:itemID="{94CB5C31-430F-45CB-ADA7-5BE76DCDCD0C}">
   <ds:schemaRefs>
     <ds:schemaRef ds:uri="http://schemas.openxmlformats.org/officeDocument/2006/bibliography"/>
   </ds:schemaRefs>
